--- a/TK.LCD/Huong dan cai dat.docx
+++ b/TK.LCD/Huong dan cai dat.docx
@@ -38,8 +38,39 @@
           <w:sz w:val="28"/>
           <w:szCs w:val="28"/>
         </w:rPr>
-        <w:t>WEB Quảng cáo</w:t>
-      </w:r>
+        <w:t xml:space="preserve">WEB </w:t>
+      </w:r>
+      <w:proofErr w:type="spellStart"/>
+      <w:r>
+        <w:rPr>
+          <w:rFonts w:ascii="Times New Roman" w:hAnsi="Times New Roman" w:cs="Times New Roman"/>
+          <w:b/>
+          <w:sz w:val="28"/>
+          <w:szCs w:val="28"/>
+        </w:rPr>
+        <w:t>Quảng</w:t>
+      </w:r>
+      <w:proofErr w:type="spellEnd"/>
+      <w:r>
+        <w:rPr>
+          <w:rFonts w:ascii="Times New Roman" w:hAnsi="Times New Roman" w:cs="Times New Roman"/>
+          <w:b/>
+          <w:sz w:val="28"/>
+          <w:szCs w:val="28"/>
+        </w:rPr>
+        <w:t xml:space="preserve"> </w:t>
+      </w:r>
+      <w:proofErr w:type="spellStart"/>
+      <w:r>
+        <w:rPr>
+          <w:rFonts w:ascii="Times New Roman" w:hAnsi="Times New Roman" w:cs="Times New Roman"/>
+          <w:b/>
+          <w:sz w:val="28"/>
+          <w:szCs w:val="28"/>
+        </w:rPr>
+        <w:t>cáo</w:t>
+      </w:r>
+      <w:proofErr w:type="spellEnd"/>
     </w:p>
     <w:p>
       <w:pPr>
@@ -52,13 +83,41 @@
           <w:szCs w:val="28"/>
         </w:rPr>
       </w:pPr>
-      <w:r>
-        <w:rPr>
-          <w:rFonts w:ascii="Times New Roman" w:hAnsi="Times New Roman" w:cs="Times New Roman"/>
-          <w:sz w:val="28"/>
-          <w:szCs w:val="28"/>
-        </w:rPr>
-        <w:t>Địa chỉ: </w:t>
+      <w:proofErr w:type="spellStart"/>
+      <w:r>
+        <w:rPr>
+          <w:rFonts w:ascii="Times New Roman" w:hAnsi="Times New Roman" w:cs="Times New Roman"/>
+          <w:sz w:val="28"/>
+          <w:szCs w:val="28"/>
+        </w:rPr>
+        <w:t>Địa</w:t>
+      </w:r>
+      <w:proofErr w:type="spellEnd"/>
+      <w:r>
+        <w:rPr>
+          <w:rFonts w:ascii="Times New Roman" w:hAnsi="Times New Roman" w:cs="Times New Roman"/>
+          <w:sz w:val="28"/>
+          <w:szCs w:val="28"/>
+        </w:rPr>
+        <w:t xml:space="preserve"> </w:t>
+      </w:r>
+      <w:proofErr w:type="spellStart"/>
+      <w:r>
+        <w:rPr>
+          <w:rFonts w:ascii="Times New Roman" w:hAnsi="Times New Roman" w:cs="Times New Roman"/>
+          <w:sz w:val="28"/>
+          <w:szCs w:val="28"/>
+        </w:rPr>
+        <w:t>chỉ</w:t>
+      </w:r>
+      <w:proofErr w:type="spellEnd"/>
+      <w:r>
+        <w:rPr>
+          <w:rFonts w:ascii="Times New Roman" w:hAnsi="Times New Roman" w:cs="Times New Roman"/>
+          <w:sz w:val="28"/>
+          <w:szCs w:val="28"/>
+        </w:rPr>
+        <w:t>: </w:t>
       </w:r>
       <w:bookmarkStart w:id="0" w:name="OLE_LINK5"/>
       <w:bookmarkStart w:id="1" w:name="OLE_LINK6"/>
@@ -68,39 +127,7 @@
           <w:sz w:val="28"/>
           <w:szCs w:val="28"/>
         </w:rPr>
-        <w:fldChar w:fldCharType="begin"/>
-      </w:r>
-      <w:r>
-        <w:rPr>
-          <w:rFonts w:ascii="Times New Roman" w:hAnsi="Times New Roman" w:cs="Times New Roman"/>
-          <w:sz w:val="28"/>
-          <w:szCs w:val="28"/>
-        </w:rPr>
-        <w:instrText xml:space="preserve"> HYPERLINK "http://14.160.51.58:81/" \t "_blank" </w:instrText>
-      </w:r>
-      <w:r>
-        <w:rPr>
-          <w:rFonts w:ascii="Times New Roman" w:hAnsi="Times New Roman" w:cs="Times New Roman"/>
-          <w:sz w:val="28"/>
-          <w:szCs w:val="28"/>
-        </w:rPr>
-        <w:fldChar w:fldCharType="separate"/>
-      </w:r>
-      <w:r>
-        <w:rPr>
-          <w:rFonts w:ascii="Times New Roman" w:hAnsi="Times New Roman" w:cs="Times New Roman"/>
-          <w:sz w:val="28"/>
-          <w:szCs w:val="28"/>
-        </w:rPr>
-        <w:t>http://14.160.51.58:81</w:t>
-      </w:r>
-      <w:r>
-        <w:rPr>
-          <w:rFonts w:ascii="Times New Roman" w:hAnsi="Times New Roman" w:cs="Times New Roman"/>
-          <w:sz w:val="28"/>
-          <w:szCs w:val="28"/>
-        </w:rPr>
-        <w:fldChar w:fldCharType="end"/>
+        <w:t>http://125.212.203.187:9999/Login</w:t>
       </w:r>
     </w:p>
     <w:bookmarkEnd w:id="0"/>
@@ -116,25 +143,42 @@
           <w:szCs w:val="28"/>
         </w:rPr>
       </w:pPr>
-      <w:r>
-        <w:rPr>
-          <w:rFonts w:ascii="Times New Roman" w:hAnsi="Times New Roman" w:cs="Times New Roman"/>
-          <w:sz w:val="28"/>
-          <w:szCs w:val="28"/>
-        </w:rPr>
-        <w:t>Tài khoản: admin/123456</w:t>
-      </w:r>
-    </w:p>
-    <w:p>
-      <w:pPr>
-        <w:pStyle w:val="ListParagraph"/>
-        <w:rPr>
-          <w:rFonts w:ascii="Times New Roman" w:hAnsi="Times New Roman" w:cs="Times New Roman"/>
-          <w:b/>
-          <w:sz w:val="28"/>
-          <w:szCs w:val="28"/>
-        </w:rPr>
-      </w:pPr>
+      <w:proofErr w:type="spellStart"/>
+      <w:r>
+        <w:rPr>
+          <w:rFonts w:ascii="Times New Roman" w:hAnsi="Times New Roman" w:cs="Times New Roman"/>
+          <w:sz w:val="28"/>
+          <w:szCs w:val="28"/>
+        </w:rPr>
+        <w:t>Tài</w:t>
+      </w:r>
+      <w:proofErr w:type="spellEnd"/>
+      <w:r>
+        <w:rPr>
+          <w:rFonts w:ascii="Times New Roman" w:hAnsi="Times New Roman" w:cs="Times New Roman"/>
+          <w:sz w:val="28"/>
+          <w:szCs w:val="28"/>
+        </w:rPr>
+        <w:t xml:space="preserve"> </w:t>
+      </w:r>
+      <w:proofErr w:type="spellStart"/>
+      <w:r>
+        <w:rPr>
+          <w:rFonts w:ascii="Times New Roman" w:hAnsi="Times New Roman" w:cs="Times New Roman"/>
+          <w:sz w:val="28"/>
+          <w:szCs w:val="28"/>
+        </w:rPr>
+        <w:t>khoản</w:t>
+      </w:r>
+      <w:proofErr w:type="spellEnd"/>
+      <w:r>
+        <w:rPr>
+          <w:rFonts w:ascii="Times New Roman" w:hAnsi="Times New Roman" w:cs="Times New Roman"/>
+          <w:sz w:val="28"/>
+          <w:szCs w:val="28"/>
+        </w:rPr>
+        <w:t>: admin/123456</w:t>
+      </w:r>
     </w:p>
     <w:p>
       <w:pPr>
@@ -162,6 +206,7 @@
           <w:szCs w:val="28"/>
         </w:rPr>
       </w:pPr>
+      <w:proofErr w:type="spellStart"/>
       <w:r>
         <w:rPr>
           <w:rFonts w:ascii="Times New Roman" w:hAnsi="Times New Roman" w:cs="Times New Roman"/>
@@ -169,7 +214,77 @@
           <w:sz w:val="28"/>
           <w:szCs w:val="28"/>
         </w:rPr>
-        <w:t>Cấu hình file config trên web</w:t>
+        <w:t>Cấu</w:t>
+      </w:r>
+      <w:proofErr w:type="spellEnd"/>
+      <w:r>
+        <w:rPr>
+          <w:rFonts w:ascii="Times New Roman" w:hAnsi="Times New Roman" w:cs="Times New Roman"/>
+          <w:b/>
+          <w:sz w:val="28"/>
+          <w:szCs w:val="28"/>
+        </w:rPr>
+        <w:t xml:space="preserve"> </w:t>
+      </w:r>
+      <w:proofErr w:type="spellStart"/>
+      <w:r>
+        <w:rPr>
+          <w:rFonts w:ascii="Times New Roman" w:hAnsi="Times New Roman" w:cs="Times New Roman"/>
+          <w:b/>
+          <w:sz w:val="28"/>
+          <w:szCs w:val="28"/>
+        </w:rPr>
+        <w:t>hình</w:t>
+      </w:r>
+      <w:proofErr w:type="spellEnd"/>
+      <w:r>
+        <w:rPr>
+          <w:rFonts w:ascii="Times New Roman" w:hAnsi="Times New Roman" w:cs="Times New Roman"/>
+          <w:b/>
+          <w:sz w:val="28"/>
+          <w:szCs w:val="28"/>
+        </w:rPr>
+        <w:t xml:space="preserve"> file </w:t>
+      </w:r>
+      <w:proofErr w:type="spellStart"/>
+      <w:r>
+        <w:rPr>
+          <w:rFonts w:ascii="Times New Roman" w:hAnsi="Times New Roman" w:cs="Times New Roman"/>
+          <w:b/>
+          <w:sz w:val="28"/>
+          <w:szCs w:val="28"/>
+        </w:rPr>
+        <w:t>config</w:t>
+      </w:r>
+      <w:proofErr w:type="spellEnd"/>
+      <w:r>
+        <w:rPr>
+          <w:rFonts w:ascii="Times New Roman" w:hAnsi="Times New Roman" w:cs="Times New Roman"/>
+          <w:b/>
+          <w:sz w:val="28"/>
+          <w:szCs w:val="28"/>
+        </w:rPr>
+        <w:t xml:space="preserve"> </w:t>
+      </w:r>
+      <w:proofErr w:type="spellStart"/>
+      <w:r>
+        <w:rPr>
+          <w:rFonts w:ascii="Times New Roman" w:hAnsi="Times New Roman" w:cs="Times New Roman"/>
+          <w:b/>
+          <w:sz w:val="28"/>
+          <w:szCs w:val="28"/>
+        </w:rPr>
+        <w:t>trên</w:t>
+      </w:r>
+      <w:proofErr w:type="spellEnd"/>
+      <w:r>
+        <w:rPr>
+          <w:rFonts w:ascii="Times New Roman" w:hAnsi="Times New Roman" w:cs="Times New Roman"/>
+          <w:b/>
+          <w:sz w:val="28"/>
+          <w:szCs w:val="28"/>
+        </w:rPr>
+        <w:t xml:space="preserve"> web</w:t>
       </w:r>
     </w:p>
     <w:p>
@@ -181,6 +296,46 @@
           <w:szCs w:val="28"/>
         </w:rPr>
       </w:pPr>
+      <w:r>
+        <w:rPr>
+          <w:noProof/>
+        </w:rPr>
+        <w:drawing>
+          <wp:inline distT="0" distB="0" distL="0" distR="0" wp14:anchorId="1C823DA4" wp14:editId="2D68CFDF">
+            <wp:extent cx="5566909" cy="2965450"/>
+            <wp:effectExtent l="0" t="0" r="0" b="6350"/>
+            <wp:docPr id="5" name="Picture 5"/>
+            <wp:cNvGraphicFramePr>
+              <a:graphicFrameLocks xmlns:a="http://schemas.openxmlformats.org/drawingml/2006/main" noChangeAspect="1"/>
+            </wp:cNvGraphicFramePr>
+            <a:graphic xmlns:a="http://schemas.openxmlformats.org/drawingml/2006/main">
+              <a:graphicData uri="http://schemas.openxmlformats.org/drawingml/2006/picture">
+                <pic:pic xmlns:pic="http://schemas.openxmlformats.org/drawingml/2006/picture">
+                  <pic:nvPicPr>
+                    <pic:cNvPr id="1" name=""/>
+                    <pic:cNvPicPr/>
+                  </pic:nvPicPr>
+                  <pic:blipFill>
+                    <a:blip r:embed="rId5"/>
+                    <a:stretch>
+                      <a:fillRect/>
+                    </a:stretch>
+                  </pic:blipFill>
+                  <pic:spPr>
+                    <a:xfrm>
+                      <a:off x="0" y="0"/>
+                      <a:ext cx="5596115" cy="2981008"/>
+                    </a:xfrm>
+                    <a:prstGeom prst="rect">
+                      <a:avLst/>
+                    </a:prstGeom>
+                  </pic:spPr>
+                </pic:pic>
+              </a:graphicData>
+            </a:graphic>
+          </wp:inline>
+        </w:drawing>
+      </w:r>
     </w:p>
     <w:p>
       <w:pPr>
@@ -191,6 +346,552 @@
         </w:numPr>
         <w:rPr>
           <w:rFonts w:ascii="Times New Roman" w:hAnsi="Times New Roman" w:cs="Times New Roman"/>
+          <w:sz w:val="28"/>
+          <w:szCs w:val="28"/>
+        </w:rPr>
+      </w:pPr>
+      <w:r>
+        <w:rPr>
+          <w:rFonts w:ascii="Times New Roman" w:hAnsi="Times New Roman" w:cs="Times New Roman"/>
+          <w:sz w:val="28"/>
+          <w:szCs w:val="28"/>
+        </w:rPr>
+        <w:t xml:space="preserve">Load </w:t>
+      </w:r>
+      <w:proofErr w:type="spellStart"/>
+      <w:r>
+        <w:rPr>
+          <w:rFonts w:ascii="Times New Roman" w:hAnsi="Times New Roman" w:cs="Times New Roman"/>
+          <w:sz w:val="28"/>
+          <w:szCs w:val="28"/>
+        </w:rPr>
+        <w:t>cấu</w:t>
+      </w:r>
+      <w:proofErr w:type="spellEnd"/>
+      <w:r>
+        <w:rPr>
+          <w:rFonts w:ascii="Times New Roman" w:hAnsi="Times New Roman" w:cs="Times New Roman"/>
+          <w:sz w:val="28"/>
+          <w:szCs w:val="28"/>
+        </w:rPr>
+        <w:t xml:space="preserve"> </w:t>
+      </w:r>
+      <w:proofErr w:type="spellStart"/>
+      <w:r>
+        <w:rPr>
+          <w:rFonts w:ascii="Times New Roman" w:hAnsi="Times New Roman" w:cs="Times New Roman"/>
+          <w:sz w:val="28"/>
+          <w:szCs w:val="28"/>
+        </w:rPr>
+        <w:t>hình</w:t>
+      </w:r>
+      <w:proofErr w:type="spellEnd"/>
+      <w:r>
+        <w:rPr>
+          <w:rFonts w:ascii="Times New Roman" w:hAnsi="Times New Roman" w:cs="Times New Roman"/>
+          <w:sz w:val="28"/>
+          <w:szCs w:val="28"/>
+        </w:rPr>
+        <w:t xml:space="preserve"> file </w:t>
+      </w:r>
+      <w:proofErr w:type="spellStart"/>
+      <w:r>
+        <w:rPr>
+          <w:rFonts w:ascii="Times New Roman" w:hAnsi="Times New Roman" w:cs="Times New Roman"/>
+          <w:sz w:val="28"/>
+          <w:szCs w:val="28"/>
+        </w:rPr>
+        <w:t>config</w:t>
+      </w:r>
+      <w:proofErr w:type="spellEnd"/>
+      <w:r>
+        <w:rPr>
+          <w:rFonts w:ascii="Times New Roman" w:hAnsi="Times New Roman" w:cs="Times New Roman"/>
+          <w:sz w:val="28"/>
+          <w:szCs w:val="28"/>
+        </w:rPr>
+        <w:t xml:space="preserve"> </w:t>
+      </w:r>
+      <w:proofErr w:type="spellStart"/>
+      <w:r>
+        <w:rPr>
+          <w:rFonts w:ascii="Times New Roman" w:hAnsi="Times New Roman" w:cs="Times New Roman"/>
+          <w:sz w:val="28"/>
+          <w:szCs w:val="28"/>
+        </w:rPr>
+        <w:t>của</w:t>
+      </w:r>
+      <w:proofErr w:type="spellEnd"/>
+      <w:r>
+        <w:rPr>
+          <w:rFonts w:ascii="Times New Roman" w:hAnsi="Times New Roman" w:cs="Times New Roman"/>
+          <w:sz w:val="28"/>
+          <w:szCs w:val="28"/>
+        </w:rPr>
+        <w:t xml:space="preserve"> </w:t>
+      </w:r>
+      <w:proofErr w:type="spellStart"/>
+      <w:r>
+        <w:rPr>
+          <w:rFonts w:ascii="Times New Roman" w:hAnsi="Times New Roman" w:cs="Times New Roman"/>
+          <w:sz w:val="28"/>
+          <w:szCs w:val="28"/>
+        </w:rPr>
+        <w:t>playvideo</w:t>
+      </w:r>
+      <w:proofErr w:type="spellEnd"/>
+      <w:r>
+        <w:rPr>
+          <w:rFonts w:ascii="Times New Roman" w:hAnsi="Times New Roman" w:cs="Times New Roman"/>
+          <w:sz w:val="28"/>
+          <w:szCs w:val="28"/>
+        </w:rPr>
+        <w:t xml:space="preserve"> </w:t>
+      </w:r>
+      <w:proofErr w:type="spellStart"/>
+      <w:r>
+        <w:rPr>
+          <w:rFonts w:ascii="Times New Roman" w:hAnsi="Times New Roman" w:cs="Times New Roman"/>
+          <w:sz w:val="28"/>
+          <w:szCs w:val="28"/>
+        </w:rPr>
+        <w:t>và</w:t>
+      </w:r>
+      <w:proofErr w:type="spellEnd"/>
+      <w:r>
+        <w:rPr>
+          <w:rFonts w:ascii="Times New Roman" w:hAnsi="Times New Roman" w:cs="Times New Roman"/>
+          <w:sz w:val="28"/>
+          <w:szCs w:val="28"/>
+        </w:rPr>
+        <w:t xml:space="preserve"> service</w:t>
+      </w:r>
+      <w:r>
+        <w:rPr>
+          <w:rFonts w:ascii="Times New Roman" w:hAnsi="Times New Roman" w:cs="Times New Roman"/>
+          <w:sz w:val="28"/>
+          <w:szCs w:val="28"/>
+        </w:rPr>
+        <w:t xml:space="preserve"> </w:t>
+      </w:r>
+      <w:proofErr w:type="spellStart"/>
+      <w:r>
+        <w:rPr>
+          <w:rFonts w:ascii="Times New Roman" w:hAnsi="Times New Roman" w:cs="Times New Roman"/>
+          <w:sz w:val="28"/>
+          <w:szCs w:val="28"/>
+        </w:rPr>
+        <w:t>và</w:t>
+      </w:r>
+      <w:proofErr w:type="spellEnd"/>
+      <w:r>
+        <w:rPr>
+          <w:rFonts w:ascii="Times New Roman" w:hAnsi="Times New Roman" w:cs="Times New Roman"/>
+          <w:sz w:val="28"/>
+          <w:szCs w:val="28"/>
+        </w:rPr>
+        <w:t xml:space="preserve"> copy </w:t>
+      </w:r>
+      <w:proofErr w:type="spellStart"/>
+      <w:r>
+        <w:rPr>
+          <w:rFonts w:ascii="Times New Roman" w:hAnsi="Times New Roman" w:cs="Times New Roman"/>
+          <w:sz w:val="28"/>
+          <w:szCs w:val="28"/>
+        </w:rPr>
+        <w:t>vào</w:t>
+      </w:r>
+      <w:proofErr w:type="spellEnd"/>
+      <w:r>
+        <w:rPr>
+          <w:rFonts w:ascii="Times New Roman" w:hAnsi="Times New Roman" w:cs="Times New Roman"/>
+          <w:sz w:val="28"/>
+          <w:szCs w:val="28"/>
+        </w:rPr>
+        <w:t xml:space="preserve"> </w:t>
+      </w:r>
+      <w:proofErr w:type="spellStart"/>
+      <w:proofErr w:type="gramStart"/>
+      <w:r>
+        <w:rPr>
+          <w:rFonts w:ascii="Times New Roman" w:hAnsi="Times New Roman" w:cs="Times New Roman"/>
+          <w:sz w:val="28"/>
+          <w:szCs w:val="28"/>
+        </w:rPr>
+        <w:t>thư</w:t>
+      </w:r>
+      <w:proofErr w:type="spellEnd"/>
+      <w:proofErr w:type="gramEnd"/>
+      <w:r>
+        <w:rPr>
+          <w:rFonts w:ascii="Times New Roman" w:hAnsi="Times New Roman" w:cs="Times New Roman"/>
+          <w:sz w:val="28"/>
+          <w:szCs w:val="28"/>
+        </w:rPr>
+        <w:t xml:space="preserve"> </w:t>
+      </w:r>
+      <w:proofErr w:type="spellStart"/>
+      <w:r>
+        <w:rPr>
+          <w:rFonts w:ascii="Times New Roman" w:hAnsi="Times New Roman" w:cs="Times New Roman"/>
+          <w:sz w:val="28"/>
+          <w:szCs w:val="28"/>
+        </w:rPr>
+        <w:t>mục</w:t>
+      </w:r>
+      <w:proofErr w:type="spellEnd"/>
+      <w:r>
+        <w:rPr>
+          <w:rFonts w:ascii="Times New Roman" w:hAnsi="Times New Roman" w:cs="Times New Roman"/>
+          <w:sz w:val="28"/>
+          <w:szCs w:val="28"/>
+        </w:rPr>
+        <w:t xml:space="preserve"> </w:t>
+      </w:r>
+      <w:proofErr w:type="spellStart"/>
+      <w:r>
+        <w:rPr>
+          <w:rFonts w:ascii="Times New Roman" w:hAnsi="Times New Roman" w:cs="Times New Roman"/>
+          <w:sz w:val="28"/>
+          <w:szCs w:val="28"/>
+        </w:rPr>
+        <w:t>tương</w:t>
+      </w:r>
+      <w:proofErr w:type="spellEnd"/>
+      <w:r>
+        <w:rPr>
+          <w:rFonts w:ascii="Times New Roman" w:hAnsi="Times New Roman" w:cs="Times New Roman"/>
+          <w:sz w:val="28"/>
+          <w:szCs w:val="28"/>
+        </w:rPr>
+        <w:t xml:space="preserve"> </w:t>
+      </w:r>
+      <w:proofErr w:type="spellStart"/>
+      <w:r>
+        <w:rPr>
+          <w:rFonts w:ascii="Times New Roman" w:hAnsi="Times New Roman" w:cs="Times New Roman"/>
+          <w:sz w:val="28"/>
+          <w:szCs w:val="28"/>
+        </w:rPr>
+        <w:t>ứng</w:t>
+      </w:r>
+      <w:proofErr w:type="spellEnd"/>
+      <w:r>
+        <w:rPr>
+          <w:rFonts w:ascii="Times New Roman" w:hAnsi="Times New Roman" w:cs="Times New Roman"/>
+          <w:sz w:val="28"/>
+          <w:szCs w:val="28"/>
+        </w:rPr>
+        <w:t xml:space="preserve"> </w:t>
+      </w:r>
+      <w:proofErr w:type="spellStart"/>
+      <w:r>
+        <w:rPr>
+          <w:rFonts w:ascii="Times New Roman" w:hAnsi="Times New Roman" w:cs="Times New Roman"/>
+          <w:sz w:val="28"/>
+          <w:szCs w:val="28"/>
+        </w:rPr>
+        <w:t>với</w:t>
+      </w:r>
+      <w:proofErr w:type="spellEnd"/>
+      <w:r>
+        <w:rPr>
+          <w:rFonts w:ascii="Times New Roman" w:hAnsi="Times New Roman" w:cs="Times New Roman"/>
+          <w:sz w:val="28"/>
+          <w:szCs w:val="28"/>
+        </w:rPr>
+        <w:t xml:space="preserve"> file </w:t>
+      </w:r>
+      <w:proofErr w:type="spellStart"/>
+      <w:r>
+        <w:rPr>
+          <w:rFonts w:ascii="Times New Roman" w:hAnsi="Times New Roman" w:cs="Times New Roman"/>
+          <w:sz w:val="28"/>
+          <w:szCs w:val="28"/>
+        </w:rPr>
+        <w:t>config</w:t>
+      </w:r>
+      <w:proofErr w:type="spellEnd"/>
+      <w:r>
+        <w:rPr>
+          <w:rFonts w:ascii="Times New Roman" w:hAnsi="Times New Roman" w:cs="Times New Roman"/>
+          <w:sz w:val="28"/>
+          <w:szCs w:val="28"/>
+        </w:rPr>
+        <w:t xml:space="preserve"> (File </w:t>
+      </w:r>
+      <w:proofErr w:type="spellStart"/>
+      <w:r>
+        <w:rPr>
+          <w:rFonts w:ascii="Times New Roman" w:hAnsi="Times New Roman" w:cs="Times New Roman"/>
+          <w:sz w:val="28"/>
+          <w:szCs w:val="28"/>
+        </w:rPr>
+        <w:t>config</w:t>
+      </w:r>
+      <w:proofErr w:type="spellEnd"/>
+      <w:r>
+        <w:rPr>
+          <w:rFonts w:ascii="Times New Roman" w:hAnsi="Times New Roman" w:cs="Times New Roman"/>
+          <w:sz w:val="28"/>
+          <w:szCs w:val="28"/>
+        </w:rPr>
+        <w:t xml:space="preserve"> </w:t>
+      </w:r>
+      <w:proofErr w:type="spellStart"/>
+      <w:r>
+        <w:rPr>
+          <w:rFonts w:ascii="Times New Roman" w:hAnsi="Times New Roman" w:cs="Times New Roman"/>
+          <w:sz w:val="28"/>
+          <w:szCs w:val="28"/>
+        </w:rPr>
+        <w:t>của</w:t>
+      </w:r>
+      <w:proofErr w:type="spellEnd"/>
+      <w:r>
+        <w:rPr>
+          <w:rFonts w:ascii="Times New Roman" w:hAnsi="Times New Roman" w:cs="Times New Roman"/>
+          <w:sz w:val="28"/>
+          <w:szCs w:val="28"/>
+        </w:rPr>
+        <w:t xml:space="preserve"> </w:t>
+      </w:r>
+      <w:proofErr w:type="spellStart"/>
+      <w:r>
+        <w:rPr>
+          <w:rFonts w:ascii="Times New Roman" w:hAnsi="Times New Roman" w:cs="Times New Roman"/>
+          <w:sz w:val="28"/>
+          <w:szCs w:val="28"/>
+        </w:rPr>
+        <w:t>Playvideo</w:t>
+      </w:r>
+      <w:proofErr w:type="spellEnd"/>
+      <w:r>
+        <w:rPr>
+          <w:rFonts w:ascii="Times New Roman" w:hAnsi="Times New Roman" w:cs="Times New Roman"/>
+          <w:sz w:val="28"/>
+          <w:szCs w:val="28"/>
+        </w:rPr>
+        <w:t xml:space="preserve"> </w:t>
+      </w:r>
+      <w:proofErr w:type="spellStart"/>
+      <w:r>
+        <w:rPr>
+          <w:rFonts w:ascii="Times New Roman" w:hAnsi="Times New Roman" w:cs="Times New Roman"/>
+          <w:sz w:val="28"/>
+          <w:szCs w:val="28"/>
+        </w:rPr>
+        <w:t>thì</w:t>
+      </w:r>
+      <w:proofErr w:type="spellEnd"/>
+      <w:r>
+        <w:rPr>
+          <w:rFonts w:ascii="Times New Roman" w:hAnsi="Times New Roman" w:cs="Times New Roman"/>
+          <w:sz w:val="28"/>
+          <w:szCs w:val="28"/>
+        </w:rPr>
+        <w:t xml:space="preserve"> </w:t>
+      </w:r>
+      <w:proofErr w:type="spellStart"/>
+      <w:r>
+        <w:rPr>
+          <w:rFonts w:ascii="Times New Roman" w:hAnsi="Times New Roman" w:cs="Times New Roman"/>
+          <w:sz w:val="28"/>
+          <w:szCs w:val="28"/>
+        </w:rPr>
+        <w:t>vào</w:t>
+      </w:r>
+      <w:proofErr w:type="spellEnd"/>
+      <w:r>
+        <w:rPr>
+          <w:rFonts w:ascii="Times New Roman" w:hAnsi="Times New Roman" w:cs="Times New Roman"/>
+          <w:sz w:val="28"/>
+          <w:szCs w:val="28"/>
+        </w:rPr>
+        <w:t xml:space="preserve"> </w:t>
+      </w:r>
+      <w:proofErr w:type="spellStart"/>
+      <w:r>
+        <w:rPr>
+          <w:rFonts w:ascii="Times New Roman" w:hAnsi="Times New Roman" w:cs="Times New Roman"/>
+          <w:sz w:val="28"/>
+          <w:szCs w:val="28"/>
+        </w:rPr>
+        <w:t>thư</w:t>
+      </w:r>
+      <w:proofErr w:type="spellEnd"/>
+      <w:r>
+        <w:rPr>
+          <w:rFonts w:ascii="Times New Roman" w:hAnsi="Times New Roman" w:cs="Times New Roman"/>
+          <w:sz w:val="28"/>
+          <w:szCs w:val="28"/>
+        </w:rPr>
+        <w:t xml:space="preserve"> </w:t>
+      </w:r>
+      <w:proofErr w:type="spellStart"/>
+      <w:r>
+        <w:rPr>
+          <w:rFonts w:ascii="Times New Roman" w:hAnsi="Times New Roman" w:cs="Times New Roman"/>
+          <w:sz w:val="28"/>
+          <w:szCs w:val="28"/>
+        </w:rPr>
+        <w:t>mục</w:t>
+      </w:r>
+      <w:proofErr w:type="spellEnd"/>
+      <w:r>
+        <w:rPr>
+          <w:rFonts w:ascii="Times New Roman" w:hAnsi="Times New Roman" w:cs="Times New Roman"/>
+          <w:sz w:val="28"/>
+          <w:szCs w:val="28"/>
+        </w:rPr>
+        <w:t xml:space="preserve"> </w:t>
+      </w:r>
+      <w:proofErr w:type="spellStart"/>
+      <w:r>
+        <w:rPr>
+          <w:rFonts w:ascii="Times New Roman" w:hAnsi="Times New Roman" w:cs="Times New Roman"/>
+          <w:sz w:val="28"/>
+          <w:szCs w:val="28"/>
+        </w:rPr>
+        <w:t>chạy</w:t>
+      </w:r>
+      <w:proofErr w:type="spellEnd"/>
+      <w:r>
+        <w:rPr>
+          <w:rFonts w:ascii="Times New Roman" w:hAnsi="Times New Roman" w:cs="Times New Roman"/>
+          <w:sz w:val="28"/>
+          <w:szCs w:val="28"/>
+        </w:rPr>
+        <w:t xml:space="preserve"> </w:t>
+      </w:r>
+      <w:proofErr w:type="spellStart"/>
+      <w:r>
+        <w:rPr>
+          <w:rFonts w:ascii="Times New Roman" w:hAnsi="Times New Roman" w:cs="Times New Roman"/>
+          <w:sz w:val="28"/>
+          <w:szCs w:val="28"/>
+        </w:rPr>
+        <w:t>Playvide</w:t>
+      </w:r>
+      <w:proofErr w:type="spellEnd"/>
+      <w:r>
+        <w:rPr>
+          <w:rFonts w:ascii="Times New Roman" w:hAnsi="Times New Roman" w:cs="Times New Roman"/>
+          <w:sz w:val="28"/>
+          <w:szCs w:val="28"/>
+        </w:rPr>
+        <w:t>…)</w:t>
+      </w:r>
+    </w:p>
+    <w:p>
+      <w:pPr>
+        <w:pStyle w:val="ListParagraph"/>
+        <w:rPr>
+          <w:rFonts w:ascii="Times New Roman" w:hAnsi="Times New Roman" w:cs="Times New Roman"/>
+          <w:sz w:val="28"/>
+          <w:szCs w:val="28"/>
+        </w:rPr>
+      </w:pPr>
+      <w:r>
+        <w:rPr>
+          <w:noProof/>
+        </w:rPr>
+        <w:drawing>
+          <wp:inline distT="0" distB="0" distL="0" distR="0" wp14:anchorId="405A6D62" wp14:editId="3CE60B5E">
+            <wp:extent cx="5538811" cy="2607265"/>
+            <wp:effectExtent l="0" t="0" r="5080" b="3175"/>
+            <wp:docPr id="7" name="Picture 7"/>
+            <wp:cNvGraphicFramePr>
+              <a:graphicFrameLocks xmlns:a="http://schemas.openxmlformats.org/drawingml/2006/main" noChangeAspect="1"/>
+            </wp:cNvGraphicFramePr>
+            <a:graphic xmlns:a="http://schemas.openxmlformats.org/drawingml/2006/main">
+              <a:graphicData uri="http://schemas.openxmlformats.org/drawingml/2006/picture">
+                <pic:pic xmlns:pic="http://schemas.openxmlformats.org/drawingml/2006/picture">
+                  <pic:nvPicPr>
+                    <pic:cNvPr id="1" name=""/>
+                    <pic:cNvPicPr/>
+                  </pic:nvPicPr>
+                  <pic:blipFill>
+                    <a:blip r:embed="rId6"/>
+                    <a:stretch>
+                      <a:fillRect/>
+                    </a:stretch>
+                  </pic:blipFill>
+                  <pic:spPr>
+                    <a:xfrm>
+                      <a:off x="0" y="0"/>
+                      <a:ext cx="5549966" cy="2612516"/>
+                    </a:xfrm>
+                    <a:prstGeom prst="rect">
+                      <a:avLst/>
+                    </a:prstGeom>
+                  </pic:spPr>
+                </pic:pic>
+              </a:graphicData>
+            </a:graphic>
+          </wp:inline>
+        </w:drawing>
+      </w:r>
+    </w:p>
+    <w:p>
+      <w:pPr>
+        <w:pStyle w:val="ListParagraph"/>
+        <w:rPr>
+          <w:rFonts w:ascii="Times New Roman" w:hAnsi="Times New Roman" w:cs="Times New Roman"/>
+          <w:sz w:val="28"/>
+          <w:szCs w:val="28"/>
+        </w:rPr>
+      </w:pPr>
+    </w:p>
+    <w:p>
+      <w:pPr>
+        <w:pStyle w:val="ListParagraph"/>
+        <w:rPr>
+          <w:rFonts w:ascii="Times New Roman" w:hAnsi="Times New Roman" w:cs="Times New Roman"/>
+          <w:sz w:val="28"/>
+          <w:szCs w:val="28"/>
+        </w:rPr>
+      </w:pPr>
+    </w:p>
+    <w:p>
+      <w:pPr>
+        <w:pStyle w:val="ListParagraph"/>
+        <w:rPr>
+          <w:rFonts w:ascii="Times New Roman" w:hAnsi="Times New Roman" w:cs="Times New Roman"/>
+          <w:sz w:val="28"/>
+          <w:szCs w:val="28"/>
+        </w:rPr>
+      </w:pPr>
+    </w:p>
+    <w:p>
+      <w:pPr>
+        <w:pStyle w:val="ListParagraph"/>
+        <w:rPr>
+          <w:rFonts w:ascii="Times New Roman" w:hAnsi="Times New Roman" w:cs="Times New Roman"/>
+          <w:sz w:val="28"/>
+          <w:szCs w:val="28"/>
+        </w:rPr>
+      </w:pPr>
+    </w:p>
+    <w:p>
+      <w:pPr>
+        <w:pStyle w:val="ListParagraph"/>
+        <w:rPr>
+          <w:rFonts w:ascii="Times New Roman" w:hAnsi="Times New Roman" w:cs="Times New Roman"/>
+          <w:sz w:val="28"/>
+          <w:szCs w:val="28"/>
+        </w:rPr>
+      </w:pPr>
+    </w:p>
+    <w:p>
+      <w:pPr>
+        <w:pStyle w:val="ListParagraph"/>
+        <w:numPr>
+          <w:ilvl w:val="0"/>
+          <w:numId w:val="4"/>
+        </w:numPr>
+        <w:rPr>
+          <w:rFonts w:ascii="Times New Roman" w:hAnsi="Times New Roman" w:cs="Times New Roman"/>
           <w:b/>
           <w:sz w:val="28"/>
           <w:szCs w:val="28"/>
@@ -203,7 +904,27 @@
           <w:sz w:val="28"/>
           <w:szCs w:val="28"/>
         </w:rPr>
-        <w:t>Đăng ký service</w:t>
+        <w:t xml:space="preserve">Đăng </w:t>
+      </w:r>
+      <w:proofErr w:type="spellStart"/>
+      <w:r>
+        <w:rPr>
+          <w:rFonts w:ascii="Times New Roman" w:hAnsi="Times New Roman" w:cs="Times New Roman"/>
+          <w:b/>
+          <w:sz w:val="28"/>
+          <w:szCs w:val="28"/>
+        </w:rPr>
+        <w:t>ký</w:t>
+      </w:r>
+      <w:proofErr w:type="spellEnd"/>
+      <w:r>
+        <w:rPr>
+          <w:rFonts w:ascii="Times New Roman" w:hAnsi="Times New Roman" w:cs="Times New Roman"/>
+          <w:b/>
+          <w:sz w:val="28"/>
+          <w:szCs w:val="28"/>
+        </w:rPr>
+        <w:t xml:space="preserve"> service</w:t>
       </w:r>
     </w:p>
     <w:p>
@@ -252,7 +973,7 @@
                     </pic:cNvPicPr>
                   </pic:nvPicPr>
                   <pic:blipFill>
-                    <a:blip r:embed="rId5">
+                    <a:blip r:embed="rId7">
                       <a:extLst>
                         <a:ext uri="{28A0092B-C50C-407E-A947-70E740481C1C}">
                           <a14:useLocalDpi xmlns:a14="http://schemas.microsoft.com/office/drawing/2010/main" val="0"/>
@@ -286,6 +1007,7 @@
     </w:p>
     <w:p>
       <w:pPr>
+        <w:pStyle w:val="ListParagraph"/>
         <w:rPr>
           <w:rFonts w:ascii="Times New Roman" w:hAnsi="Times New Roman" w:cs="Times New Roman"/>
           <w:sz w:val="28"/>
@@ -306,14 +1028,52 @@
           <w:szCs w:val="28"/>
         </w:rPr>
       </w:pPr>
-      <w:r>
-        <w:rPr>
-          <w:rFonts w:ascii="Times New Roman" w:hAnsi="Times New Roman" w:cs="Times New Roman"/>
-          <w:sz w:val="28"/>
-          <w:szCs w:val="28"/>
-        </w:rPr>
-        <w:t>Chạy câu lệnh</w:t>
-      </w:r>
+      <w:proofErr w:type="spellStart"/>
+      <w:r>
+        <w:rPr>
+          <w:rFonts w:ascii="Times New Roman" w:hAnsi="Times New Roman" w:cs="Times New Roman"/>
+          <w:sz w:val="28"/>
+          <w:szCs w:val="28"/>
+        </w:rPr>
+        <w:t>Chạy</w:t>
+      </w:r>
+      <w:proofErr w:type="spellEnd"/>
+      <w:r>
+        <w:rPr>
+          <w:rFonts w:ascii="Times New Roman" w:hAnsi="Times New Roman" w:cs="Times New Roman"/>
+          <w:sz w:val="28"/>
+          <w:szCs w:val="28"/>
+        </w:rPr>
+        <w:t xml:space="preserve"> </w:t>
+      </w:r>
+      <w:proofErr w:type="spellStart"/>
+      <w:r>
+        <w:rPr>
+          <w:rFonts w:ascii="Times New Roman" w:hAnsi="Times New Roman" w:cs="Times New Roman"/>
+          <w:sz w:val="28"/>
+          <w:szCs w:val="28"/>
+        </w:rPr>
+        <w:t>câu</w:t>
+      </w:r>
+      <w:proofErr w:type="spellEnd"/>
+      <w:r>
+        <w:rPr>
+          <w:rFonts w:ascii="Times New Roman" w:hAnsi="Times New Roman" w:cs="Times New Roman"/>
+          <w:sz w:val="28"/>
+          <w:szCs w:val="28"/>
+        </w:rPr>
+        <w:t xml:space="preserve"> </w:t>
+      </w:r>
+      <w:proofErr w:type="spellStart"/>
+      <w:r>
+        <w:rPr>
+          <w:rFonts w:ascii="Times New Roman" w:hAnsi="Times New Roman" w:cs="Times New Roman"/>
+          <w:sz w:val="28"/>
+          <w:szCs w:val="28"/>
+        </w:rPr>
+        <w:t>lệnh</w:t>
+      </w:r>
+      <w:proofErr w:type="spellEnd"/>
     </w:p>
     <w:p>
       <w:pPr>
@@ -324,14 +1084,41 @@
           <w:szCs w:val="28"/>
         </w:rPr>
       </w:pPr>
-      <w:r>
-        <w:rPr>
-          <w:rFonts w:ascii="Times New Roman" w:hAnsi="Times New Roman" w:cs="Times New Roman"/>
-          <w:sz w:val="28"/>
-          <w:szCs w:val="28"/>
-        </w:rPr>
-        <w:lastRenderedPageBreak/>
-        <w:t xml:space="preserve">Đối với Win 64bit: </w:t>
+      <w:proofErr w:type="spellStart"/>
+      <w:r>
+        <w:rPr>
+          <w:rFonts w:ascii="Times New Roman" w:hAnsi="Times New Roman" w:cs="Times New Roman"/>
+          <w:sz w:val="28"/>
+          <w:szCs w:val="28"/>
+        </w:rPr>
+        <w:t>Đối</w:t>
+      </w:r>
+      <w:proofErr w:type="spellEnd"/>
+      <w:r>
+        <w:rPr>
+          <w:rFonts w:ascii="Times New Roman" w:hAnsi="Times New Roman" w:cs="Times New Roman"/>
+          <w:sz w:val="28"/>
+          <w:szCs w:val="28"/>
+        </w:rPr>
+        <w:t xml:space="preserve"> </w:t>
+      </w:r>
+      <w:proofErr w:type="spellStart"/>
+      <w:r>
+        <w:rPr>
+          <w:rFonts w:ascii="Times New Roman" w:hAnsi="Times New Roman" w:cs="Times New Roman"/>
+          <w:sz w:val="28"/>
+          <w:szCs w:val="28"/>
+        </w:rPr>
+        <w:t>với</w:t>
+      </w:r>
+      <w:proofErr w:type="spellEnd"/>
+      <w:r>
+        <w:rPr>
+          <w:rFonts w:ascii="Times New Roman" w:hAnsi="Times New Roman" w:cs="Times New Roman"/>
+          <w:sz w:val="28"/>
+          <w:szCs w:val="28"/>
+        </w:rPr>
+        <w:t xml:space="preserve"> Win 64bit: </w:t>
       </w:r>
       <w:bookmarkStart w:id="2" w:name="OLE_LINK1"/>
       <w:bookmarkStart w:id="3" w:name="OLE_LINK2"/>
@@ -355,13 +1142,41 @@
           <w:szCs w:val="28"/>
         </w:rPr>
       </w:pPr>
-      <w:r>
-        <w:rPr>
-          <w:rFonts w:ascii="Times New Roman" w:hAnsi="Times New Roman" w:cs="Times New Roman"/>
-          <w:sz w:val="28"/>
-          <w:szCs w:val="28"/>
-        </w:rPr>
-        <w:t xml:space="preserve">Đối với Win 32bit: </w:t>
+      <w:proofErr w:type="spellStart"/>
+      <w:r>
+        <w:rPr>
+          <w:rFonts w:ascii="Times New Roman" w:hAnsi="Times New Roman" w:cs="Times New Roman"/>
+          <w:sz w:val="28"/>
+          <w:szCs w:val="28"/>
+        </w:rPr>
+        <w:t>Đối</w:t>
+      </w:r>
+      <w:proofErr w:type="spellEnd"/>
+      <w:r>
+        <w:rPr>
+          <w:rFonts w:ascii="Times New Roman" w:hAnsi="Times New Roman" w:cs="Times New Roman"/>
+          <w:sz w:val="28"/>
+          <w:szCs w:val="28"/>
+        </w:rPr>
+        <w:t xml:space="preserve"> </w:t>
+      </w:r>
+      <w:proofErr w:type="spellStart"/>
+      <w:r>
+        <w:rPr>
+          <w:rFonts w:ascii="Times New Roman" w:hAnsi="Times New Roman" w:cs="Times New Roman"/>
+          <w:sz w:val="28"/>
+          <w:szCs w:val="28"/>
+        </w:rPr>
+        <w:t>với</w:t>
+      </w:r>
+      <w:proofErr w:type="spellEnd"/>
+      <w:r>
+        <w:rPr>
+          <w:rFonts w:ascii="Times New Roman" w:hAnsi="Times New Roman" w:cs="Times New Roman"/>
+          <w:sz w:val="28"/>
+          <w:szCs w:val="28"/>
+        </w:rPr>
+        <w:t xml:space="preserve"> Win 32bit: </w:t>
       </w:r>
       <w:bookmarkStart w:id="4" w:name="OLE_LINK10"/>
       <w:bookmarkStart w:id="5" w:name="OLE_LINK11"/>
@@ -395,6 +1210,263 @@
       </w:r>
       <w:bookmarkEnd w:id="6"/>
       <w:bookmarkEnd w:id="7"/>
+    </w:p>
+    <w:p>
+      <w:pPr>
+        <w:pStyle w:val="ListParagraph"/>
+        <w:numPr>
+          <w:ilvl w:val="0"/>
+          <w:numId w:val="5"/>
+        </w:numPr>
+        <w:rPr>
+          <w:rFonts w:ascii="Times New Roman" w:hAnsi="Times New Roman" w:cs="Times New Roman"/>
+          <w:sz w:val="28"/>
+          <w:szCs w:val="28"/>
+        </w:rPr>
+      </w:pPr>
+      <w:proofErr w:type="spellStart"/>
+      <w:r>
+        <w:rPr>
+          <w:rFonts w:ascii="Times New Roman" w:hAnsi="Times New Roman" w:cs="Times New Roman"/>
+          <w:sz w:val="28"/>
+          <w:szCs w:val="28"/>
+        </w:rPr>
+        <w:t>Nếu</w:t>
+      </w:r>
+      <w:proofErr w:type="spellEnd"/>
+      <w:r>
+        <w:rPr>
+          <w:rFonts w:ascii="Times New Roman" w:hAnsi="Times New Roman" w:cs="Times New Roman"/>
+          <w:sz w:val="28"/>
+          <w:szCs w:val="28"/>
+        </w:rPr>
+        <w:t xml:space="preserve"> </w:t>
+      </w:r>
+      <w:proofErr w:type="spellStart"/>
+      <w:r>
+        <w:rPr>
+          <w:rFonts w:ascii="Times New Roman" w:hAnsi="Times New Roman" w:cs="Times New Roman"/>
+          <w:sz w:val="28"/>
+          <w:szCs w:val="28"/>
+        </w:rPr>
+        <w:t>báo</w:t>
+      </w:r>
+      <w:proofErr w:type="spellEnd"/>
+      <w:r>
+        <w:rPr>
+          <w:rFonts w:ascii="Times New Roman" w:hAnsi="Times New Roman" w:cs="Times New Roman"/>
+          <w:sz w:val="28"/>
+          <w:szCs w:val="28"/>
+        </w:rPr>
+        <w:t xml:space="preserve"> v4.0 </w:t>
+      </w:r>
+      <w:proofErr w:type="spellStart"/>
+      <w:r>
+        <w:rPr>
+          <w:rFonts w:ascii="Times New Roman" w:hAnsi="Times New Roman" w:cs="Times New Roman"/>
+          <w:sz w:val="28"/>
+          <w:szCs w:val="28"/>
+        </w:rPr>
+        <w:t>không</w:t>
+      </w:r>
+      <w:proofErr w:type="spellEnd"/>
+      <w:r>
+        <w:rPr>
+          <w:rFonts w:ascii="Times New Roman" w:hAnsi="Times New Roman" w:cs="Times New Roman"/>
+          <w:sz w:val="28"/>
+          <w:szCs w:val="28"/>
+        </w:rPr>
+        <w:t xml:space="preserve"> </w:t>
+      </w:r>
+      <w:proofErr w:type="spellStart"/>
+      <w:r>
+        <w:rPr>
+          <w:rFonts w:ascii="Times New Roman" w:hAnsi="Times New Roman" w:cs="Times New Roman"/>
+          <w:sz w:val="28"/>
+          <w:szCs w:val="28"/>
+        </w:rPr>
+        <w:t>có</w:t>
+      </w:r>
+      <w:proofErr w:type="spellEnd"/>
+      <w:r>
+        <w:rPr>
+          <w:rFonts w:ascii="Times New Roman" w:hAnsi="Times New Roman" w:cs="Times New Roman"/>
+          <w:sz w:val="28"/>
+          <w:szCs w:val="28"/>
+        </w:rPr>
+        <w:t xml:space="preserve"> </w:t>
+      </w:r>
+      <w:proofErr w:type="spellStart"/>
+      <w:r>
+        <w:rPr>
+          <w:rFonts w:ascii="Times New Roman" w:hAnsi="Times New Roman" w:cs="Times New Roman"/>
+          <w:sz w:val="28"/>
+          <w:szCs w:val="28"/>
+        </w:rPr>
+        <w:t>thì</w:t>
+      </w:r>
+      <w:proofErr w:type="spellEnd"/>
+      <w:r>
+        <w:rPr>
+          <w:rFonts w:ascii="Times New Roman" w:hAnsi="Times New Roman" w:cs="Times New Roman"/>
+          <w:sz w:val="28"/>
+          <w:szCs w:val="28"/>
+        </w:rPr>
+        <w:t xml:space="preserve"> </w:t>
+      </w:r>
+      <w:proofErr w:type="spellStart"/>
+      <w:r>
+        <w:rPr>
+          <w:rFonts w:ascii="Times New Roman" w:hAnsi="Times New Roman" w:cs="Times New Roman"/>
+          <w:sz w:val="28"/>
+          <w:szCs w:val="28"/>
+        </w:rPr>
+        <w:t>chạy</w:t>
+      </w:r>
+      <w:proofErr w:type="spellEnd"/>
+      <w:r>
+        <w:rPr>
+          <w:rFonts w:ascii="Times New Roman" w:hAnsi="Times New Roman" w:cs="Times New Roman"/>
+          <w:sz w:val="28"/>
+          <w:szCs w:val="28"/>
+        </w:rPr>
+        <w:t xml:space="preserve"> </w:t>
+      </w:r>
+      <w:proofErr w:type="spellStart"/>
+      <w:r>
+        <w:rPr>
+          <w:rFonts w:ascii="Times New Roman" w:hAnsi="Times New Roman" w:cs="Times New Roman"/>
+          <w:sz w:val="28"/>
+          <w:szCs w:val="28"/>
+        </w:rPr>
+        <w:t>lệnh</w:t>
+      </w:r>
+      <w:proofErr w:type="spellEnd"/>
+    </w:p>
+    <w:p>
+      <w:pPr>
+        <w:ind w:firstLine="360"/>
+        <w:rPr>
+          <w:rFonts w:ascii="Times New Roman" w:hAnsi="Times New Roman" w:cs="Times New Roman"/>
+          <w:sz w:val="28"/>
+          <w:szCs w:val="28"/>
+        </w:rPr>
+      </w:pPr>
+      <w:proofErr w:type="spellStart"/>
+      <w:r>
+        <w:rPr>
+          <w:rFonts w:ascii="Times New Roman" w:hAnsi="Times New Roman" w:cs="Times New Roman"/>
+          <w:sz w:val="28"/>
+          <w:szCs w:val="28"/>
+        </w:rPr>
+        <w:t>Đối</w:t>
+      </w:r>
+      <w:proofErr w:type="spellEnd"/>
+      <w:r>
+        <w:rPr>
+          <w:rFonts w:ascii="Times New Roman" w:hAnsi="Times New Roman" w:cs="Times New Roman"/>
+          <w:sz w:val="28"/>
+          <w:szCs w:val="28"/>
+        </w:rPr>
+        <w:t xml:space="preserve"> </w:t>
+      </w:r>
+      <w:proofErr w:type="spellStart"/>
+      <w:r>
+        <w:rPr>
+          <w:rFonts w:ascii="Times New Roman" w:hAnsi="Times New Roman" w:cs="Times New Roman"/>
+          <w:sz w:val="28"/>
+          <w:szCs w:val="28"/>
+        </w:rPr>
+        <w:t>với</w:t>
+      </w:r>
+      <w:proofErr w:type="spellEnd"/>
+      <w:r>
+        <w:rPr>
+          <w:rFonts w:ascii="Times New Roman" w:hAnsi="Times New Roman" w:cs="Times New Roman"/>
+          <w:sz w:val="28"/>
+          <w:szCs w:val="28"/>
+        </w:rPr>
+        <w:t xml:space="preserve"> Win 64bit: cd C:\Windows\Microsoft.NET\Framework64\</w:t>
+      </w:r>
+      <w:r>
+        <w:t xml:space="preserve"> </w:t>
+      </w:r>
+      <w:r>
+        <w:rPr>
+          <w:rFonts w:ascii="Times New Roman" w:hAnsi="Times New Roman" w:cs="Times New Roman"/>
+          <w:sz w:val="28"/>
+          <w:szCs w:val="28"/>
+        </w:rPr>
+        <w:t>v2.0.50727</w:t>
+      </w:r>
+    </w:p>
+    <w:p>
+      <w:pPr>
+        <w:ind w:firstLine="360"/>
+        <w:rPr>
+          <w:rFonts w:ascii="Times New Roman" w:hAnsi="Times New Roman" w:cs="Times New Roman"/>
+          <w:sz w:val="28"/>
+          <w:szCs w:val="28"/>
+        </w:rPr>
+      </w:pPr>
+      <w:proofErr w:type="spellStart"/>
+      <w:r>
+        <w:rPr>
+          <w:rFonts w:ascii="Times New Roman" w:hAnsi="Times New Roman" w:cs="Times New Roman"/>
+          <w:sz w:val="28"/>
+          <w:szCs w:val="28"/>
+        </w:rPr>
+        <w:lastRenderedPageBreak/>
+        <w:t>Đối</w:t>
+      </w:r>
+      <w:proofErr w:type="spellEnd"/>
+      <w:r>
+        <w:rPr>
+          <w:rFonts w:ascii="Times New Roman" w:hAnsi="Times New Roman" w:cs="Times New Roman"/>
+          <w:sz w:val="28"/>
+          <w:szCs w:val="28"/>
+        </w:rPr>
+        <w:t xml:space="preserve"> </w:t>
+      </w:r>
+      <w:proofErr w:type="spellStart"/>
+      <w:r>
+        <w:rPr>
+          <w:rFonts w:ascii="Times New Roman" w:hAnsi="Times New Roman" w:cs="Times New Roman"/>
+          <w:sz w:val="28"/>
+          <w:szCs w:val="28"/>
+        </w:rPr>
+        <w:t>với</w:t>
+      </w:r>
+      <w:proofErr w:type="spellEnd"/>
+      <w:r>
+        <w:rPr>
+          <w:rFonts w:ascii="Times New Roman" w:hAnsi="Times New Roman" w:cs="Times New Roman"/>
+          <w:sz w:val="28"/>
+          <w:szCs w:val="28"/>
+        </w:rPr>
+        <w:t xml:space="preserve"> Win 32bit: cd C:\Windows\Microsoft.NET\Framework\</w:t>
+      </w:r>
+      <w:r>
+        <w:t xml:space="preserve"> </w:t>
+      </w:r>
+      <w:r>
+        <w:rPr>
+          <w:rFonts w:ascii="Times New Roman" w:hAnsi="Times New Roman" w:cs="Times New Roman"/>
+          <w:sz w:val="28"/>
+          <w:szCs w:val="28"/>
+        </w:rPr>
+        <w:t>v2.0.50727</w:t>
+      </w:r>
+    </w:p>
+    <w:p>
+      <w:pPr>
+        <w:ind w:firstLine="360"/>
+        <w:rPr>
+          <w:rFonts w:ascii="Times New Roman" w:hAnsi="Times New Roman" w:cs="Times New Roman"/>
+          <w:sz w:val="28"/>
+          <w:szCs w:val="28"/>
+        </w:rPr>
+      </w:pPr>
     </w:p>
     <w:p>
       <w:pPr>
@@ -430,7 +1502,7 @@
                     </pic:cNvPicPr>
                   </pic:nvPicPr>
                   <pic:blipFill>
-                    <a:blip r:embed="rId6">
+                    <a:blip r:embed="rId8">
                       <a:extLst>
                         <a:ext uri="{28A0092B-C50C-407E-A947-70E740481C1C}">
                           <a14:useLocalDpi xmlns:a14="http://schemas.microsoft.com/office/drawing/2010/main" val="0"/>
@@ -478,19 +1550,48 @@
           <w:ilvl w:val="0"/>
           <w:numId w:val="5"/>
         </w:numPr>
-        <w:rPr>
-          <w:rFonts w:ascii="Times New Roman" w:hAnsi="Times New Roman" w:cs="Times New Roman"/>
-          <w:sz w:val="28"/>
-          <w:szCs w:val="28"/>
-        </w:rPr>
-      </w:pPr>
-      <w:r>
-        <w:rPr>
-          <w:rFonts w:ascii="Times New Roman" w:hAnsi="Times New Roman" w:cs="Times New Roman"/>
-          <w:sz w:val="28"/>
-          <w:szCs w:val="28"/>
-        </w:rPr>
-        <w:t xml:space="preserve">Chạy lệnh:  </w:t>
+        <w:ind w:left="426"/>
+        <w:rPr>
+          <w:rFonts w:ascii="Times New Roman" w:hAnsi="Times New Roman" w:cs="Times New Roman"/>
+          <w:sz w:val="28"/>
+          <w:szCs w:val="28"/>
+        </w:rPr>
+      </w:pPr>
+      <w:proofErr w:type="spellStart"/>
+      <w:r>
+        <w:rPr>
+          <w:rFonts w:ascii="Times New Roman" w:hAnsi="Times New Roman" w:cs="Times New Roman"/>
+          <w:sz w:val="28"/>
+          <w:szCs w:val="28"/>
+        </w:rPr>
+        <w:t>Chạy</w:t>
+      </w:r>
+      <w:proofErr w:type="spellEnd"/>
+      <w:r>
+        <w:rPr>
+          <w:rFonts w:ascii="Times New Roman" w:hAnsi="Times New Roman" w:cs="Times New Roman"/>
+          <w:sz w:val="28"/>
+          <w:szCs w:val="28"/>
+        </w:rPr>
+        <w:t xml:space="preserve"> </w:t>
+      </w:r>
+      <w:proofErr w:type="spellStart"/>
+      <w:r>
+        <w:rPr>
+          <w:rFonts w:ascii="Times New Roman" w:hAnsi="Times New Roman" w:cs="Times New Roman"/>
+          <w:sz w:val="28"/>
+          <w:szCs w:val="28"/>
+        </w:rPr>
+        <w:t>lệnh</w:t>
+      </w:r>
+      <w:proofErr w:type="spellEnd"/>
+      <w:r>
+        <w:rPr>
+          <w:rFonts w:ascii="Times New Roman" w:hAnsi="Times New Roman" w:cs="Times New Roman"/>
+          <w:sz w:val="28"/>
+          <w:szCs w:val="28"/>
+        </w:rPr>
+        <w:t xml:space="preserve">:  </w:t>
       </w:r>
       <w:bookmarkStart w:id="8" w:name="OLE_LINK8"/>
       <w:bookmarkStart w:id="9" w:name="OLE_LINK9"/>
@@ -535,6 +1636,7 @@
         </w:rPr>
         <w:t>“</w:t>
       </w:r>
+      <w:proofErr w:type="spellStart"/>
       <w:proofErr w:type="gramEnd"/>
       <w:r>
         <w:rPr>
@@ -542,116 +1644,237 @@
           <w:sz w:val="28"/>
           <w:szCs w:val="28"/>
         </w:rPr>
-        <w:t>đường dẫn tới file DownloadVideo.exe”</w:t>
-      </w:r>
-      <w:r>
-        <w:rPr>
-          <w:rFonts w:ascii="Times New Roman" w:hAnsi="Times New Roman" w:cs="Times New Roman"/>
-          <w:sz w:val="28"/>
-          <w:szCs w:val="28"/>
-        </w:rPr>
-        <w:t xml:space="preserve"> để cài đặt services.</w:t>
+        <w:t>đường</w:t>
+      </w:r>
+      <w:proofErr w:type="spellEnd"/>
+      <w:r>
+        <w:rPr>
+          <w:rFonts w:ascii="Times New Roman" w:hAnsi="Times New Roman" w:cs="Times New Roman"/>
+          <w:sz w:val="28"/>
+          <w:szCs w:val="28"/>
+        </w:rPr>
+        <w:t xml:space="preserve"> </w:t>
+      </w:r>
+      <w:proofErr w:type="spellStart"/>
+      <w:r>
+        <w:rPr>
+          <w:rFonts w:ascii="Times New Roman" w:hAnsi="Times New Roman" w:cs="Times New Roman"/>
+          <w:sz w:val="28"/>
+          <w:szCs w:val="28"/>
+        </w:rPr>
+        <w:t>dẫn</w:t>
+      </w:r>
+      <w:proofErr w:type="spellEnd"/>
+      <w:r>
+        <w:rPr>
+          <w:rFonts w:ascii="Times New Roman" w:hAnsi="Times New Roman" w:cs="Times New Roman"/>
+          <w:sz w:val="28"/>
+          <w:szCs w:val="28"/>
+        </w:rPr>
+        <w:t xml:space="preserve"> </w:t>
+      </w:r>
+      <w:proofErr w:type="spellStart"/>
+      <w:r>
+        <w:rPr>
+          <w:rFonts w:ascii="Times New Roman" w:hAnsi="Times New Roman" w:cs="Times New Roman"/>
+          <w:sz w:val="28"/>
+          <w:szCs w:val="28"/>
+        </w:rPr>
+        <w:t>tới</w:t>
+      </w:r>
+      <w:proofErr w:type="spellEnd"/>
+      <w:r>
+        <w:rPr>
+          <w:rFonts w:ascii="Times New Roman" w:hAnsi="Times New Roman" w:cs="Times New Roman"/>
+          <w:sz w:val="28"/>
+          <w:szCs w:val="28"/>
+        </w:rPr>
+        <w:t xml:space="preserve"> file DownloadVideo.exe”</w:t>
+      </w:r>
+      <w:r>
+        <w:rPr>
+          <w:rFonts w:ascii="Times New Roman" w:hAnsi="Times New Roman" w:cs="Times New Roman"/>
+          <w:sz w:val="28"/>
+          <w:szCs w:val="28"/>
+        </w:rPr>
+        <w:t xml:space="preserve"> </w:t>
+      </w:r>
+      <w:proofErr w:type="spellStart"/>
+      <w:r>
+        <w:rPr>
+          <w:rFonts w:ascii="Times New Roman" w:hAnsi="Times New Roman" w:cs="Times New Roman"/>
+          <w:sz w:val="28"/>
+          <w:szCs w:val="28"/>
+        </w:rPr>
+        <w:t>để</w:t>
+      </w:r>
+      <w:proofErr w:type="spellEnd"/>
+      <w:r>
+        <w:rPr>
+          <w:rFonts w:ascii="Times New Roman" w:hAnsi="Times New Roman" w:cs="Times New Roman"/>
+          <w:sz w:val="28"/>
+          <w:szCs w:val="28"/>
+        </w:rPr>
+        <w:t xml:space="preserve"> </w:t>
+      </w:r>
+      <w:proofErr w:type="spellStart"/>
+      <w:r>
+        <w:rPr>
+          <w:rFonts w:ascii="Times New Roman" w:hAnsi="Times New Roman" w:cs="Times New Roman"/>
+          <w:sz w:val="28"/>
+          <w:szCs w:val="28"/>
+        </w:rPr>
+        <w:t>cài</w:t>
+      </w:r>
+      <w:proofErr w:type="spellEnd"/>
+      <w:r>
+        <w:rPr>
+          <w:rFonts w:ascii="Times New Roman" w:hAnsi="Times New Roman" w:cs="Times New Roman"/>
+          <w:sz w:val="28"/>
+          <w:szCs w:val="28"/>
+        </w:rPr>
+        <w:t xml:space="preserve"> </w:t>
+      </w:r>
+      <w:proofErr w:type="spellStart"/>
+      <w:r>
+        <w:rPr>
+          <w:rFonts w:ascii="Times New Roman" w:hAnsi="Times New Roman" w:cs="Times New Roman"/>
+          <w:sz w:val="28"/>
+          <w:szCs w:val="28"/>
+        </w:rPr>
+        <w:t>đặt</w:t>
+      </w:r>
+      <w:proofErr w:type="spellEnd"/>
+      <w:r>
+        <w:rPr>
+          <w:rFonts w:ascii="Times New Roman" w:hAnsi="Times New Roman" w:cs="Times New Roman"/>
+          <w:sz w:val="28"/>
+          <w:szCs w:val="28"/>
+        </w:rPr>
+        <w:t xml:space="preserve"> services.</w:t>
       </w:r>
     </w:p>
     <w:p>
       <w:pPr>
-        <w:pStyle w:val="ListParagraph"/>
-        <w:rPr>
-          <w:rFonts w:ascii="Times New Roman" w:hAnsi="Times New Roman" w:cs="Times New Roman"/>
-          <w:sz w:val="28"/>
-          <w:szCs w:val="28"/>
-        </w:rPr>
-      </w:pPr>
-      <w:r>
-        <w:rPr>
-          <w:rFonts w:ascii="Times New Roman" w:hAnsi="Times New Roman" w:cs="Times New Roman"/>
-          <w:sz w:val="28"/>
-          <w:szCs w:val="28"/>
-        </w:rPr>
-        <w:t xml:space="preserve">Ví dụ: </w:t>
+        <w:ind w:left="426"/>
+        <w:rPr>
+          <w:rFonts w:ascii="Times New Roman" w:hAnsi="Times New Roman" w:cs="Times New Roman"/>
+          <w:b/>
+          <w:sz w:val="28"/>
+          <w:szCs w:val="28"/>
+        </w:rPr>
+      </w:pPr>
+      <w:proofErr w:type="spellStart"/>
+      <w:r>
+        <w:rPr>
+          <w:rFonts w:ascii="Times New Roman" w:hAnsi="Times New Roman" w:cs="Times New Roman"/>
+          <w:sz w:val="28"/>
+          <w:szCs w:val="28"/>
+        </w:rPr>
+        <w:t>Ví</w:t>
+      </w:r>
+      <w:proofErr w:type="spellEnd"/>
+      <w:r>
+        <w:rPr>
+          <w:rFonts w:ascii="Times New Roman" w:hAnsi="Times New Roman" w:cs="Times New Roman"/>
+          <w:sz w:val="28"/>
+          <w:szCs w:val="28"/>
+        </w:rPr>
+        <w:t xml:space="preserve"> </w:t>
+      </w:r>
+      <w:proofErr w:type="spellStart"/>
+      <w:r>
+        <w:rPr>
+          <w:rFonts w:ascii="Times New Roman" w:hAnsi="Times New Roman" w:cs="Times New Roman"/>
+          <w:sz w:val="28"/>
+          <w:szCs w:val="28"/>
+        </w:rPr>
+        <w:t>dụ</w:t>
+      </w:r>
+      <w:proofErr w:type="spellEnd"/>
+      <w:r>
+        <w:rPr>
+          <w:rFonts w:ascii="Times New Roman" w:hAnsi="Times New Roman" w:cs="Times New Roman"/>
+          <w:sz w:val="28"/>
+          <w:szCs w:val="28"/>
+        </w:rPr>
+        <w:t xml:space="preserve">: </w:t>
+      </w:r>
+      <w:proofErr w:type="gramStart"/>
+      <w:r>
+        <w:rPr>
+          <w:rFonts w:ascii="Times New Roman" w:hAnsi="Times New Roman" w:cs="Times New Roman"/>
+          <w:b/>
+          <w:sz w:val="28"/>
+          <w:szCs w:val="28"/>
+        </w:rPr>
+        <w:t>InstallUtil.exe  “</w:t>
+      </w:r>
+      <w:proofErr w:type="gramEnd"/>
+      <w:r>
+        <w:rPr>
+          <w:rFonts w:ascii="Times New Roman" w:hAnsi="Times New Roman" w:cs="Times New Roman"/>
+          <w:b/>
+          <w:sz w:val="28"/>
+          <w:szCs w:val="28"/>
+        </w:rPr>
+        <w:t>C:\Users\</w:t>
+      </w:r>
+      <w:r>
+        <w:rPr>
+          <w:rFonts w:ascii="Times New Roman" w:hAnsi="Times New Roman" w:cs="Times New Roman"/>
+          <w:b/>
+          <w:sz w:val="28"/>
+          <w:szCs w:val="28"/>
+        </w:rPr>
+        <w:t>Administrator</w:t>
+      </w:r>
+      <w:r>
+        <w:rPr>
+          <w:rFonts w:ascii="Times New Roman" w:hAnsi="Times New Roman" w:cs="Times New Roman"/>
+          <w:b/>
+          <w:sz w:val="28"/>
+          <w:szCs w:val="28"/>
+        </w:rPr>
+        <w:t>\</w:t>
+      </w:r>
+      <w:r>
+        <w:rPr>
+          <w:rFonts w:ascii="Times New Roman" w:hAnsi="Times New Roman" w:cs="Times New Roman"/>
+          <w:b/>
+          <w:sz w:val="28"/>
+          <w:szCs w:val="28"/>
+        </w:rPr>
+        <w:t>Desktop</w:t>
+      </w:r>
+      <w:r>
+        <w:rPr>
+          <w:rFonts w:ascii="Times New Roman" w:hAnsi="Times New Roman" w:cs="Times New Roman"/>
+          <w:b/>
+          <w:sz w:val="28"/>
+          <w:szCs w:val="28"/>
+        </w:rPr>
+        <w:t>\Service\</w:t>
+      </w:r>
+      <w:r>
+        <w:rPr>
+          <w:b/>
+        </w:rPr>
+        <w:t xml:space="preserve"> </w:t>
+      </w:r>
+      <w:r>
+        <w:rPr>
+          <w:rFonts w:ascii="Times New Roman" w:hAnsi="Times New Roman" w:cs="Times New Roman"/>
+          <w:b/>
+          <w:sz w:val="28"/>
+          <w:szCs w:val="28"/>
+        </w:rPr>
+        <w:t>DownloadVideo.exe”</w:t>
       </w:r>
     </w:p>
     <w:p>
       <w:pPr>
-        <w:pStyle w:val="ListParagraph"/>
-        <w:rPr>
-          <w:rFonts w:ascii="Times New Roman" w:hAnsi="Times New Roman" w:cs="Times New Roman"/>
-          <w:sz w:val="28"/>
-          <w:szCs w:val="28"/>
-        </w:rPr>
-      </w:pPr>
-      <w:proofErr w:type="gramStart"/>
-      <w:r>
-        <w:rPr>
-          <w:rFonts w:ascii="Times New Roman" w:hAnsi="Times New Roman" w:cs="Times New Roman"/>
-          <w:sz w:val="28"/>
-          <w:szCs w:val="28"/>
-        </w:rPr>
-        <w:t>InstallUtil.exe</w:t>
-      </w:r>
-      <w:r>
-        <w:rPr>
-          <w:rFonts w:ascii="Times New Roman" w:hAnsi="Times New Roman" w:cs="Times New Roman"/>
-          <w:sz w:val="28"/>
-          <w:szCs w:val="28"/>
-        </w:rPr>
-        <w:t xml:space="preserve"> </w:t>
-      </w:r>
-      <w:r>
-        <w:rPr>
-          <w:rFonts w:ascii="Times New Roman" w:hAnsi="Times New Roman" w:cs="Times New Roman"/>
-          <w:sz w:val="28"/>
-          <w:szCs w:val="28"/>
-        </w:rPr>
-        <w:t xml:space="preserve"> </w:t>
-      </w:r>
-      <w:r>
-        <w:rPr>
-          <w:rFonts w:ascii="Times New Roman" w:hAnsi="Times New Roman" w:cs="Times New Roman"/>
-          <w:sz w:val="28"/>
-          <w:szCs w:val="28"/>
-        </w:rPr>
-        <w:t>“</w:t>
-      </w:r>
-      <w:proofErr w:type="gramEnd"/>
-      <w:r>
-        <w:rPr>
-          <w:rFonts w:ascii="Times New Roman" w:hAnsi="Times New Roman" w:cs="Times New Roman"/>
-          <w:sz w:val="28"/>
-          <w:szCs w:val="28"/>
-        </w:rPr>
-        <w:t>C:\Users\phamh_000\SkyDrive\12C\PMQuangCao\Service</w:t>
-      </w:r>
-      <w:r>
-        <w:rPr>
-          <w:rFonts w:ascii="Times New Roman" w:hAnsi="Times New Roman" w:cs="Times New Roman"/>
-          <w:sz w:val="28"/>
-          <w:szCs w:val="28"/>
-        </w:rPr>
-        <w:t>\</w:t>
-      </w:r>
-      <w:r>
-        <w:t xml:space="preserve"> </w:t>
-      </w:r>
-      <w:r>
-        <w:rPr>
-          <w:rFonts w:ascii="Times New Roman" w:hAnsi="Times New Roman" w:cs="Times New Roman"/>
-          <w:sz w:val="28"/>
-          <w:szCs w:val="28"/>
-        </w:rPr>
-        <w:t>DownloadVideo.exe</w:t>
-      </w:r>
-      <w:r>
-        <w:rPr>
-          <w:rFonts w:ascii="Times New Roman" w:hAnsi="Times New Roman" w:cs="Times New Roman"/>
-          <w:sz w:val="28"/>
-          <w:szCs w:val="28"/>
-        </w:rPr>
-        <w:t>”</w:t>
-      </w:r>
-    </w:p>
-    <w:p>
-      <w:pPr>
+        <w:ind w:left="-709"/>
         <w:rPr>
           <w:rFonts w:ascii="Times New Roman" w:hAnsi="Times New Roman" w:cs="Times New Roman"/>
           <w:sz w:val="28"/>
@@ -683,7 +1906,7 @@
                     </pic:cNvPicPr>
                   </pic:nvPicPr>
                   <pic:blipFill>
-                    <a:blip r:embed="rId7">
+                    <a:blip r:embed="rId9">
                       <a:extLst>
                         <a:ext uri="{28A0092B-C50C-407E-A947-70E740481C1C}">
                           <a14:useLocalDpi xmlns:a14="http://schemas.microsoft.com/office/drawing/2010/main" val="0"/>
@@ -732,22 +1955,214 @@
           <w:szCs w:val="28"/>
         </w:rPr>
       </w:pPr>
-      <w:r>
-        <w:rPr>
-          <w:rFonts w:ascii="Times New Roman" w:hAnsi="Times New Roman" w:cs="Times New Roman"/>
-          <w:sz w:val="28"/>
-          <w:szCs w:val="28"/>
-        </w:rPr>
-        <w:t>Chạy câu lệnh thành công</w:t>
-      </w:r>
-      <w:r>
-        <w:rPr>
-          <w:rFonts w:ascii="Times New Roman" w:hAnsi="Times New Roman" w:cs="Times New Roman"/>
-          <w:sz w:val="28"/>
-          <w:szCs w:val="28"/>
-        </w:rPr>
-        <w:t xml:space="preserve"> màn hình hiển thị như hình dưới</w:t>
-      </w:r>
+      <w:proofErr w:type="spellStart"/>
+      <w:r>
+        <w:rPr>
+          <w:rFonts w:ascii="Times New Roman" w:hAnsi="Times New Roman" w:cs="Times New Roman"/>
+          <w:sz w:val="28"/>
+          <w:szCs w:val="28"/>
+        </w:rPr>
+        <w:t>Chạy</w:t>
+      </w:r>
+      <w:proofErr w:type="spellEnd"/>
+      <w:r>
+        <w:rPr>
+          <w:rFonts w:ascii="Times New Roman" w:hAnsi="Times New Roman" w:cs="Times New Roman"/>
+          <w:sz w:val="28"/>
+          <w:szCs w:val="28"/>
+        </w:rPr>
+        <w:t xml:space="preserve"> </w:t>
+      </w:r>
+      <w:proofErr w:type="spellStart"/>
+      <w:r>
+        <w:rPr>
+          <w:rFonts w:ascii="Times New Roman" w:hAnsi="Times New Roman" w:cs="Times New Roman"/>
+          <w:sz w:val="28"/>
+          <w:szCs w:val="28"/>
+        </w:rPr>
+        <w:t>câu</w:t>
+      </w:r>
+      <w:proofErr w:type="spellEnd"/>
+      <w:r>
+        <w:rPr>
+          <w:rFonts w:ascii="Times New Roman" w:hAnsi="Times New Roman" w:cs="Times New Roman"/>
+          <w:sz w:val="28"/>
+          <w:szCs w:val="28"/>
+        </w:rPr>
+        <w:t xml:space="preserve"> </w:t>
+      </w:r>
+      <w:proofErr w:type="spellStart"/>
+      <w:r>
+        <w:rPr>
+          <w:rFonts w:ascii="Times New Roman" w:hAnsi="Times New Roman" w:cs="Times New Roman"/>
+          <w:sz w:val="28"/>
+          <w:szCs w:val="28"/>
+        </w:rPr>
+        <w:t>lệnh</w:t>
+      </w:r>
+      <w:proofErr w:type="spellEnd"/>
+      <w:r>
+        <w:rPr>
+          <w:rFonts w:ascii="Times New Roman" w:hAnsi="Times New Roman" w:cs="Times New Roman"/>
+          <w:sz w:val="28"/>
+          <w:szCs w:val="28"/>
+        </w:rPr>
+        <w:t xml:space="preserve"> </w:t>
+      </w:r>
+      <w:proofErr w:type="spellStart"/>
+      <w:r>
+        <w:rPr>
+          <w:rFonts w:ascii="Times New Roman" w:hAnsi="Times New Roman" w:cs="Times New Roman"/>
+          <w:sz w:val="28"/>
+          <w:szCs w:val="28"/>
+        </w:rPr>
+        <w:t>thành</w:t>
+      </w:r>
+      <w:proofErr w:type="spellEnd"/>
+      <w:r>
+        <w:rPr>
+          <w:rFonts w:ascii="Times New Roman" w:hAnsi="Times New Roman" w:cs="Times New Roman"/>
+          <w:sz w:val="28"/>
+          <w:szCs w:val="28"/>
+        </w:rPr>
+        <w:t xml:space="preserve"> </w:t>
+      </w:r>
+      <w:proofErr w:type="spellStart"/>
+      <w:r>
+        <w:rPr>
+          <w:rFonts w:ascii="Times New Roman" w:hAnsi="Times New Roman" w:cs="Times New Roman"/>
+          <w:sz w:val="28"/>
+          <w:szCs w:val="28"/>
+        </w:rPr>
+        <w:t>công</w:t>
+      </w:r>
+      <w:proofErr w:type="spellEnd"/>
+      <w:r>
+        <w:rPr>
+          <w:rFonts w:ascii="Times New Roman" w:hAnsi="Times New Roman" w:cs="Times New Roman"/>
+          <w:sz w:val="28"/>
+          <w:szCs w:val="28"/>
+        </w:rPr>
+        <w:t xml:space="preserve"> </w:t>
+      </w:r>
+      <w:proofErr w:type="spellStart"/>
+      <w:r>
+        <w:rPr>
+          <w:rFonts w:ascii="Times New Roman" w:hAnsi="Times New Roman" w:cs="Times New Roman"/>
+          <w:sz w:val="28"/>
+          <w:szCs w:val="28"/>
+        </w:rPr>
+        <w:t>màn</w:t>
+      </w:r>
+      <w:proofErr w:type="spellEnd"/>
+      <w:r>
+        <w:rPr>
+          <w:rFonts w:ascii="Times New Roman" w:hAnsi="Times New Roman" w:cs="Times New Roman"/>
+          <w:sz w:val="28"/>
+          <w:szCs w:val="28"/>
+        </w:rPr>
+        <w:t xml:space="preserve"> </w:t>
+      </w:r>
+      <w:proofErr w:type="spellStart"/>
+      <w:r>
+        <w:rPr>
+          <w:rFonts w:ascii="Times New Roman" w:hAnsi="Times New Roman" w:cs="Times New Roman"/>
+          <w:sz w:val="28"/>
+          <w:szCs w:val="28"/>
+        </w:rPr>
+        <w:t>hình</w:t>
+      </w:r>
+      <w:proofErr w:type="spellEnd"/>
+      <w:r>
+        <w:rPr>
+          <w:rFonts w:ascii="Times New Roman" w:hAnsi="Times New Roman" w:cs="Times New Roman"/>
+          <w:sz w:val="28"/>
+          <w:szCs w:val="28"/>
+        </w:rPr>
+        <w:t xml:space="preserve"> </w:t>
+      </w:r>
+      <w:proofErr w:type="spellStart"/>
+      <w:r>
+        <w:rPr>
+          <w:rFonts w:ascii="Times New Roman" w:hAnsi="Times New Roman" w:cs="Times New Roman"/>
+          <w:sz w:val="28"/>
+          <w:szCs w:val="28"/>
+        </w:rPr>
+        <w:t>hiển</w:t>
+      </w:r>
+      <w:proofErr w:type="spellEnd"/>
+      <w:r>
+        <w:rPr>
+          <w:rFonts w:ascii="Times New Roman" w:hAnsi="Times New Roman" w:cs="Times New Roman"/>
+          <w:sz w:val="28"/>
+          <w:szCs w:val="28"/>
+        </w:rPr>
+        <w:t xml:space="preserve"> </w:t>
+      </w:r>
+      <w:proofErr w:type="spellStart"/>
+      <w:r>
+        <w:rPr>
+          <w:rFonts w:ascii="Times New Roman" w:hAnsi="Times New Roman" w:cs="Times New Roman"/>
+          <w:sz w:val="28"/>
+          <w:szCs w:val="28"/>
+        </w:rPr>
+        <w:t>thị</w:t>
+      </w:r>
+      <w:proofErr w:type="spellEnd"/>
+      <w:r>
+        <w:rPr>
+          <w:rFonts w:ascii="Times New Roman" w:hAnsi="Times New Roman" w:cs="Times New Roman"/>
+          <w:sz w:val="28"/>
+          <w:szCs w:val="28"/>
+        </w:rPr>
+        <w:t xml:space="preserve"> </w:t>
+      </w:r>
+      <w:proofErr w:type="spellStart"/>
+      <w:r>
+        <w:rPr>
+          <w:rFonts w:ascii="Times New Roman" w:hAnsi="Times New Roman" w:cs="Times New Roman"/>
+          <w:sz w:val="28"/>
+          <w:szCs w:val="28"/>
+        </w:rPr>
+        <w:t>như</w:t>
+      </w:r>
+      <w:proofErr w:type="spellEnd"/>
+      <w:r>
+        <w:rPr>
+          <w:rFonts w:ascii="Times New Roman" w:hAnsi="Times New Roman" w:cs="Times New Roman"/>
+          <w:sz w:val="28"/>
+          <w:szCs w:val="28"/>
+        </w:rPr>
+        <w:t xml:space="preserve"> </w:t>
+      </w:r>
+      <w:proofErr w:type="spellStart"/>
+      <w:r>
+        <w:rPr>
+          <w:rFonts w:ascii="Times New Roman" w:hAnsi="Times New Roman" w:cs="Times New Roman"/>
+          <w:sz w:val="28"/>
+          <w:szCs w:val="28"/>
+        </w:rPr>
+        <w:t>hình</w:t>
+      </w:r>
+      <w:proofErr w:type="spellEnd"/>
+      <w:r>
+        <w:rPr>
+          <w:rFonts w:ascii="Times New Roman" w:hAnsi="Times New Roman" w:cs="Times New Roman"/>
+          <w:sz w:val="28"/>
+          <w:szCs w:val="28"/>
+        </w:rPr>
+        <w:t xml:space="preserve"> </w:t>
+      </w:r>
+      <w:proofErr w:type="spellStart"/>
+      <w:r>
+        <w:rPr>
+          <w:rFonts w:ascii="Times New Roman" w:hAnsi="Times New Roman" w:cs="Times New Roman"/>
+          <w:sz w:val="28"/>
+          <w:szCs w:val="28"/>
+        </w:rPr>
+        <w:t>dưới</w:t>
+      </w:r>
+      <w:proofErr w:type="spellEnd"/>
       <w:r>
         <w:rPr>
           <w:rFonts w:ascii="Times New Roman" w:hAnsi="Times New Roman" w:cs="Times New Roman"/>
@@ -791,7 +2206,7 @@
                     </pic:cNvPicPr>
                   </pic:nvPicPr>
                   <pic:blipFill>
-                    <a:blip r:embed="rId8">
+                    <a:blip r:embed="rId10">
                       <a:extLst>
                         <a:ext uri="{28A0092B-C50C-407E-A947-70E740481C1C}">
                           <a14:useLocalDpi xmlns:a14="http://schemas.microsoft.com/office/drawing/2010/main" val="0"/>
@@ -842,7 +2257,43 @@
           <w:sz w:val="28"/>
           <w:szCs w:val="28"/>
         </w:rPr>
-        <w:t>Start Service: Click Chuột phải “My computer/</w:t>
+        <w:t xml:space="preserve">Start Service: Click </w:t>
+      </w:r>
+      <w:proofErr w:type="spellStart"/>
+      <w:r>
+        <w:rPr>
+          <w:rFonts w:ascii="Times New Roman" w:hAnsi="Times New Roman" w:cs="Times New Roman"/>
+          <w:sz w:val="28"/>
+          <w:szCs w:val="28"/>
+        </w:rPr>
+        <w:t>Chuột</w:t>
+      </w:r>
+      <w:proofErr w:type="spellEnd"/>
+      <w:r>
+        <w:rPr>
+          <w:rFonts w:ascii="Times New Roman" w:hAnsi="Times New Roman" w:cs="Times New Roman"/>
+          <w:sz w:val="28"/>
+          <w:szCs w:val="28"/>
+        </w:rPr>
+        <w:t xml:space="preserve"> </w:t>
+      </w:r>
+      <w:proofErr w:type="spellStart"/>
+      <w:r>
+        <w:rPr>
+          <w:rFonts w:ascii="Times New Roman" w:hAnsi="Times New Roman" w:cs="Times New Roman"/>
+          <w:sz w:val="28"/>
+          <w:szCs w:val="28"/>
+        </w:rPr>
+        <w:t>phải</w:t>
+      </w:r>
+      <w:proofErr w:type="spellEnd"/>
+      <w:r>
+        <w:rPr>
+          <w:rFonts w:ascii="Times New Roman" w:hAnsi="Times New Roman" w:cs="Times New Roman"/>
+          <w:sz w:val="28"/>
+          <w:szCs w:val="28"/>
+        </w:rPr>
+        <w:t xml:space="preserve"> “My computer/</w:t>
       </w:r>
       <w:r>
         <w:rPr>
@@ -866,15 +2317,78 @@
           <w:sz w:val="28"/>
           <w:szCs w:val="28"/>
         </w:rPr>
-        <w:t>, Chọn “Services and Applications/Service”</w:t>
-      </w:r>
-      <w:r>
-        <w:rPr>
-          <w:rFonts w:ascii="Times New Roman" w:hAnsi="Times New Roman" w:cs="Times New Roman"/>
-          <w:sz w:val="28"/>
-          <w:szCs w:val="28"/>
-        </w:rPr>
-        <w:t>. Tìm tới service: DownloadVide</w:t>
+        <w:t xml:space="preserve">, </w:t>
+      </w:r>
+      <w:proofErr w:type="spellStart"/>
+      <w:r>
+        <w:rPr>
+          <w:rFonts w:ascii="Times New Roman" w:hAnsi="Times New Roman" w:cs="Times New Roman"/>
+          <w:sz w:val="28"/>
+          <w:szCs w:val="28"/>
+        </w:rPr>
+        <w:t>Chọn</w:t>
+      </w:r>
+      <w:proofErr w:type="spellEnd"/>
+      <w:r>
+        <w:rPr>
+          <w:rFonts w:ascii="Times New Roman" w:hAnsi="Times New Roman" w:cs="Times New Roman"/>
+          <w:sz w:val="28"/>
+          <w:szCs w:val="28"/>
+        </w:rPr>
+        <w:t xml:space="preserve"> “Services and Applications/Service”</w:t>
+      </w:r>
+      <w:r>
+        <w:rPr>
+          <w:rFonts w:ascii="Times New Roman" w:hAnsi="Times New Roman" w:cs="Times New Roman"/>
+          <w:sz w:val="28"/>
+          <w:szCs w:val="28"/>
+        </w:rPr>
+        <w:t xml:space="preserve">. </w:t>
+      </w:r>
+      <w:proofErr w:type="spellStart"/>
+      <w:r>
+        <w:rPr>
+          <w:rFonts w:ascii="Times New Roman" w:hAnsi="Times New Roman" w:cs="Times New Roman"/>
+          <w:sz w:val="28"/>
+          <w:szCs w:val="28"/>
+        </w:rPr>
+        <w:t>Tìm</w:t>
+      </w:r>
+      <w:proofErr w:type="spellEnd"/>
+      <w:r>
+        <w:rPr>
+          <w:rFonts w:ascii="Times New Roman" w:hAnsi="Times New Roman" w:cs="Times New Roman"/>
+          <w:sz w:val="28"/>
+          <w:szCs w:val="28"/>
+        </w:rPr>
+        <w:t xml:space="preserve"> </w:t>
+      </w:r>
+      <w:proofErr w:type="spellStart"/>
+      <w:r>
+        <w:rPr>
+          <w:rFonts w:ascii="Times New Roman" w:hAnsi="Times New Roman" w:cs="Times New Roman"/>
+          <w:sz w:val="28"/>
+          <w:szCs w:val="28"/>
+        </w:rPr>
+        <w:t>tới</w:t>
+      </w:r>
+      <w:proofErr w:type="spellEnd"/>
+      <w:r>
+        <w:rPr>
+          <w:rFonts w:ascii="Times New Roman" w:hAnsi="Times New Roman" w:cs="Times New Roman"/>
+          <w:sz w:val="28"/>
+          <w:szCs w:val="28"/>
+        </w:rPr>
+        <w:t xml:space="preserve"> service: </w:t>
+      </w:r>
+      <w:proofErr w:type="spellStart"/>
+      <w:r>
+        <w:rPr>
+          <w:rFonts w:ascii="Times New Roman" w:hAnsi="Times New Roman" w:cs="Times New Roman"/>
+          <w:sz w:val="28"/>
+          <w:szCs w:val="28"/>
+        </w:rPr>
+        <w:t>DownloadVide</w:t>
       </w:r>
       <w:r>
         <w:rPr>
@@ -884,6 +2398,7 @@
         </w:rPr>
         <w:t>o</w:t>
       </w:r>
+      <w:proofErr w:type="spellEnd"/>
       <w:r>
         <w:rPr>
           <w:rFonts w:ascii="Times New Roman" w:hAnsi="Times New Roman" w:cs="Times New Roman"/>
@@ -928,7 +2443,7 @@
                     </pic:cNvPicPr>
                   </pic:nvPicPr>
                   <pic:blipFill>
-                    <a:blip r:embed="rId9">
+                    <a:blip r:embed="rId11">
                       <a:extLst>
                         <a:ext uri="{28A0092B-C50C-407E-A947-70E740481C1C}">
                           <a14:useLocalDpi xmlns:a14="http://schemas.microsoft.com/office/drawing/2010/main" val="0"/>
@@ -968,13 +2483,259 @@
           <w:szCs w:val="28"/>
         </w:rPr>
       </w:pPr>
-      <w:r>
-        <w:rPr>
-          <w:rFonts w:ascii="Times New Roman" w:hAnsi="Times New Roman" w:cs="Times New Roman"/>
-          <w:sz w:val="28"/>
-          <w:szCs w:val="28"/>
-        </w:rPr>
-        <w:t>Chú ý: Phải cấu hình file config của server xong mới start được service.</w:t>
+      <w:proofErr w:type="spellStart"/>
+      <w:r>
+        <w:rPr>
+          <w:rFonts w:ascii="Times New Roman" w:hAnsi="Times New Roman" w:cs="Times New Roman"/>
+          <w:sz w:val="28"/>
+          <w:szCs w:val="28"/>
+        </w:rPr>
+        <w:t>Chú</w:t>
+      </w:r>
+      <w:proofErr w:type="spellEnd"/>
+      <w:r>
+        <w:rPr>
+          <w:rFonts w:ascii="Times New Roman" w:hAnsi="Times New Roman" w:cs="Times New Roman"/>
+          <w:sz w:val="28"/>
+          <w:szCs w:val="28"/>
+        </w:rPr>
+        <w:t xml:space="preserve"> ý: </w:t>
+      </w:r>
+      <w:proofErr w:type="spellStart"/>
+      <w:r>
+        <w:rPr>
+          <w:rFonts w:ascii="Times New Roman" w:hAnsi="Times New Roman" w:cs="Times New Roman"/>
+          <w:sz w:val="28"/>
+          <w:szCs w:val="28"/>
+        </w:rPr>
+        <w:t>Phải</w:t>
+      </w:r>
+      <w:proofErr w:type="spellEnd"/>
+      <w:r>
+        <w:rPr>
+          <w:rFonts w:ascii="Times New Roman" w:hAnsi="Times New Roman" w:cs="Times New Roman"/>
+          <w:sz w:val="28"/>
+          <w:szCs w:val="28"/>
+        </w:rPr>
+        <w:t xml:space="preserve"> </w:t>
+      </w:r>
+      <w:proofErr w:type="spellStart"/>
+      <w:r>
+        <w:rPr>
+          <w:rFonts w:ascii="Times New Roman" w:hAnsi="Times New Roman" w:cs="Times New Roman"/>
+          <w:sz w:val="28"/>
+          <w:szCs w:val="28"/>
+        </w:rPr>
+        <w:t>cấu</w:t>
+      </w:r>
+      <w:proofErr w:type="spellEnd"/>
+      <w:r>
+        <w:rPr>
+          <w:rFonts w:ascii="Times New Roman" w:hAnsi="Times New Roman" w:cs="Times New Roman"/>
+          <w:sz w:val="28"/>
+          <w:szCs w:val="28"/>
+        </w:rPr>
+        <w:t xml:space="preserve"> </w:t>
+      </w:r>
+      <w:proofErr w:type="spellStart"/>
+      <w:r>
+        <w:rPr>
+          <w:rFonts w:ascii="Times New Roman" w:hAnsi="Times New Roman" w:cs="Times New Roman"/>
+          <w:sz w:val="28"/>
+          <w:szCs w:val="28"/>
+        </w:rPr>
+        <w:t>hình</w:t>
+      </w:r>
+      <w:proofErr w:type="spellEnd"/>
+      <w:r>
+        <w:rPr>
+          <w:rFonts w:ascii="Times New Roman" w:hAnsi="Times New Roman" w:cs="Times New Roman"/>
+          <w:sz w:val="28"/>
+          <w:szCs w:val="28"/>
+        </w:rPr>
+        <w:t xml:space="preserve"> file </w:t>
+      </w:r>
+      <w:proofErr w:type="spellStart"/>
+      <w:r>
+        <w:rPr>
+          <w:rFonts w:ascii="Times New Roman" w:hAnsi="Times New Roman" w:cs="Times New Roman"/>
+          <w:sz w:val="28"/>
+          <w:szCs w:val="28"/>
+        </w:rPr>
+        <w:t>config</w:t>
+      </w:r>
+      <w:proofErr w:type="spellEnd"/>
+      <w:r>
+        <w:rPr>
+          <w:rFonts w:ascii="Times New Roman" w:hAnsi="Times New Roman" w:cs="Times New Roman"/>
+          <w:sz w:val="28"/>
+          <w:szCs w:val="28"/>
+        </w:rPr>
+        <w:t xml:space="preserve"> </w:t>
+      </w:r>
+      <w:proofErr w:type="spellStart"/>
+      <w:r>
+        <w:rPr>
+          <w:rFonts w:ascii="Times New Roman" w:hAnsi="Times New Roman" w:cs="Times New Roman"/>
+          <w:sz w:val="28"/>
+          <w:szCs w:val="28"/>
+        </w:rPr>
+        <w:t>của</w:t>
+      </w:r>
+      <w:proofErr w:type="spellEnd"/>
+      <w:r>
+        <w:rPr>
+          <w:rFonts w:ascii="Times New Roman" w:hAnsi="Times New Roman" w:cs="Times New Roman"/>
+          <w:sz w:val="28"/>
+          <w:szCs w:val="28"/>
+        </w:rPr>
+        <w:t xml:space="preserve"> server </w:t>
+      </w:r>
+      <w:proofErr w:type="spellStart"/>
+      <w:r>
+        <w:rPr>
+          <w:rFonts w:ascii="Times New Roman" w:hAnsi="Times New Roman" w:cs="Times New Roman"/>
+          <w:sz w:val="28"/>
+          <w:szCs w:val="28"/>
+        </w:rPr>
+        <w:t>trên</w:t>
+      </w:r>
+      <w:proofErr w:type="spellEnd"/>
+      <w:r>
+        <w:rPr>
+          <w:rFonts w:ascii="Times New Roman" w:hAnsi="Times New Roman" w:cs="Times New Roman"/>
+          <w:sz w:val="28"/>
+          <w:szCs w:val="28"/>
+        </w:rPr>
+        <w:t xml:space="preserve"> web </w:t>
+      </w:r>
+      <w:proofErr w:type="spellStart"/>
+      <w:r>
+        <w:rPr>
+          <w:rFonts w:ascii="Times New Roman" w:hAnsi="Times New Roman" w:cs="Times New Roman"/>
+          <w:sz w:val="28"/>
+          <w:szCs w:val="28"/>
+        </w:rPr>
+        <w:t>và</w:t>
+      </w:r>
+      <w:proofErr w:type="spellEnd"/>
+      <w:r>
+        <w:rPr>
+          <w:rFonts w:ascii="Times New Roman" w:hAnsi="Times New Roman" w:cs="Times New Roman"/>
+          <w:sz w:val="28"/>
+          <w:szCs w:val="28"/>
+        </w:rPr>
+        <w:t xml:space="preserve"> copy </w:t>
+      </w:r>
+      <w:proofErr w:type="spellStart"/>
+      <w:r>
+        <w:rPr>
+          <w:rFonts w:ascii="Times New Roman" w:hAnsi="Times New Roman" w:cs="Times New Roman"/>
+          <w:sz w:val="28"/>
+          <w:szCs w:val="28"/>
+        </w:rPr>
+        <w:t>vào</w:t>
+      </w:r>
+      <w:proofErr w:type="spellEnd"/>
+      <w:r>
+        <w:rPr>
+          <w:rFonts w:ascii="Times New Roman" w:hAnsi="Times New Roman" w:cs="Times New Roman"/>
+          <w:sz w:val="28"/>
+          <w:szCs w:val="28"/>
+        </w:rPr>
+        <w:t xml:space="preserve"> </w:t>
+      </w:r>
+      <w:proofErr w:type="spellStart"/>
+      <w:proofErr w:type="gramStart"/>
+      <w:r>
+        <w:rPr>
+          <w:rFonts w:ascii="Times New Roman" w:hAnsi="Times New Roman" w:cs="Times New Roman"/>
+          <w:sz w:val="28"/>
+          <w:szCs w:val="28"/>
+        </w:rPr>
+        <w:t>thư</w:t>
+      </w:r>
+      <w:proofErr w:type="spellEnd"/>
+      <w:proofErr w:type="gramEnd"/>
+      <w:r>
+        <w:rPr>
+          <w:rFonts w:ascii="Times New Roman" w:hAnsi="Times New Roman" w:cs="Times New Roman"/>
+          <w:sz w:val="28"/>
+          <w:szCs w:val="28"/>
+        </w:rPr>
+        <w:t xml:space="preserve"> </w:t>
+      </w:r>
+      <w:proofErr w:type="spellStart"/>
+      <w:r>
+        <w:rPr>
+          <w:rFonts w:ascii="Times New Roman" w:hAnsi="Times New Roman" w:cs="Times New Roman"/>
+          <w:sz w:val="28"/>
+          <w:szCs w:val="28"/>
+        </w:rPr>
+        <w:t>mục</w:t>
+      </w:r>
+      <w:proofErr w:type="spellEnd"/>
+      <w:r>
+        <w:rPr>
+          <w:rFonts w:ascii="Times New Roman" w:hAnsi="Times New Roman" w:cs="Times New Roman"/>
+          <w:sz w:val="28"/>
+          <w:szCs w:val="28"/>
+        </w:rPr>
+        <w:t xml:space="preserve"> Service </w:t>
+      </w:r>
+      <w:proofErr w:type="spellStart"/>
+      <w:r>
+        <w:rPr>
+          <w:rFonts w:ascii="Times New Roman" w:hAnsi="Times New Roman" w:cs="Times New Roman"/>
+          <w:sz w:val="28"/>
+          <w:szCs w:val="28"/>
+        </w:rPr>
+        <w:t>xong</w:t>
+      </w:r>
+      <w:proofErr w:type="spellEnd"/>
+      <w:r>
+        <w:rPr>
+          <w:rFonts w:ascii="Times New Roman" w:hAnsi="Times New Roman" w:cs="Times New Roman"/>
+          <w:sz w:val="28"/>
+          <w:szCs w:val="28"/>
+        </w:rPr>
+        <w:t xml:space="preserve"> </w:t>
+      </w:r>
+      <w:proofErr w:type="spellStart"/>
+      <w:r>
+        <w:rPr>
+          <w:rFonts w:ascii="Times New Roman" w:hAnsi="Times New Roman" w:cs="Times New Roman"/>
+          <w:sz w:val="28"/>
+          <w:szCs w:val="28"/>
+        </w:rPr>
+        <w:t>mới</w:t>
+      </w:r>
+      <w:proofErr w:type="spellEnd"/>
+      <w:r>
+        <w:rPr>
+          <w:rFonts w:ascii="Times New Roman" w:hAnsi="Times New Roman" w:cs="Times New Roman"/>
+          <w:sz w:val="28"/>
+          <w:szCs w:val="28"/>
+        </w:rPr>
+        <w:t xml:space="preserve"> start </w:t>
+      </w:r>
+      <w:proofErr w:type="spellStart"/>
+      <w:r>
+        <w:rPr>
+          <w:rFonts w:ascii="Times New Roman" w:hAnsi="Times New Roman" w:cs="Times New Roman"/>
+          <w:sz w:val="28"/>
+          <w:szCs w:val="28"/>
+        </w:rPr>
+        <w:t>được</w:t>
+      </w:r>
+      <w:proofErr w:type="spellEnd"/>
+      <w:r>
+        <w:rPr>
+          <w:rFonts w:ascii="Times New Roman" w:hAnsi="Times New Roman" w:cs="Times New Roman"/>
+          <w:sz w:val="28"/>
+          <w:szCs w:val="28"/>
+        </w:rPr>
+        <w:t xml:space="preserve"> service.</w:t>
       </w:r>
     </w:p>
     <w:p>
@@ -1000,6 +2761,7 @@
           <w:szCs w:val="28"/>
         </w:rPr>
       </w:pPr>
+      <w:proofErr w:type="spellStart"/>
       <w:r>
         <w:rPr>
           <w:rFonts w:ascii="Times New Roman" w:hAnsi="Times New Roman" w:cs="Times New Roman"/>
@@ -1007,8 +2769,9 @@
           <w:sz w:val="28"/>
           <w:szCs w:val="28"/>
         </w:rPr>
-        <w:t>Cấu hình</w:t>
-      </w:r>
+        <w:t>Cấu</w:t>
+      </w:r>
+      <w:proofErr w:type="spellEnd"/>
       <w:r>
         <w:rPr>
           <w:rFonts w:ascii="Times New Roman" w:hAnsi="Times New Roman" w:cs="Times New Roman"/>
@@ -1016,8 +2779,9 @@
           <w:sz w:val="28"/>
           <w:szCs w:val="28"/>
         </w:rPr>
-        <w:t xml:space="preserve"> và</w:t>
-      </w:r>
+        <w:t xml:space="preserve"> </w:t>
+      </w:r>
+      <w:proofErr w:type="spellStart"/>
       <w:r>
         <w:rPr>
           <w:rFonts w:ascii="Times New Roman" w:hAnsi="Times New Roman" w:cs="Times New Roman"/>
@@ -1025,8 +2789,9 @@
           <w:sz w:val="28"/>
           <w:szCs w:val="28"/>
         </w:rPr>
-        <w:t xml:space="preserve"> </w:t>
-      </w:r>
+        <w:t>hình</w:t>
+      </w:r>
+      <w:proofErr w:type="spellEnd"/>
       <w:r>
         <w:rPr>
           <w:rFonts w:ascii="Times New Roman" w:hAnsi="Times New Roman" w:cs="Times New Roman"/>
@@ -1034,80 +2799,272 @@
           <w:sz w:val="28"/>
           <w:szCs w:val="28"/>
         </w:rPr>
-        <w:t>phát quảng cáo</w:t>
+        <w:t xml:space="preserve"> </w:t>
+      </w:r>
+      <w:proofErr w:type="spellStart"/>
+      <w:r>
+        <w:rPr>
+          <w:rFonts w:ascii="Times New Roman" w:hAnsi="Times New Roman" w:cs="Times New Roman"/>
+          <w:b/>
+          <w:sz w:val="28"/>
+          <w:szCs w:val="28"/>
+        </w:rPr>
+        <w:t>khởi</w:t>
+      </w:r>
+      <w:proofErr w:type="spellEnd"/>
+      <w:r>
+        <w:rPr>
+          <w:rFonts w:ascii="Times New Roman" w:hAnsi="Times New Roman" w:cs="Times New Roman"/>
+          <w:b/>
+          <w:sz w:val="28"/>
+          <w:szCs w:val="28"/>
+        </w:rPr>
+        <w:t xml:space="preserve"> </w:t>
+      </w:r>
+      <w:proofErr w:type="spellStart"/>
+      <w:r>
+        <w:rPr>
+          <w:rFonts w:ascii="Times New Roman" w:hAnsi="Times New Roman" w:cs="Times New Roman"/>
+          <w:b/>
+          <w:sz w:val="28"/>
+          <w:szCs w:val="28"/>
+        </w:rPr>
+        <w:t>động</w:t>
+      </w:r>
+      <w:proofErr w:type="spellEnd"/>
+      <w:r>
+        <w:rPr>
+          <w:rFonts w:ascii="Times New Roman" w:hAnsi="Times New Roman" w:cs="Times New Roman"/>
+          <w:b/>
+          <w:sz w:val="28"/>
+          <w:szCs w:val="28"/>
+        </w:rPr>
+        <w:t xml:space="preserve"> </w:t>
+      </w:r>
+      <w:proofErr w:type="spellStart"/>
+      <w:r>
+        <w:rPr>
+          <w:rFonts w:ascii="Times New Roman" w:hAnsi="Times New Roman" w:cs="Times New Roman"/>
+          <w:b/>
+          <w:sz w:val="28"/>
+          <w:szCs w:val="28"/>
+        </w:rPr>
+        <w:t>máy</w:t>
+      </w:r>
+      <w:proofErr w:type="spellEnd"/>
+      <w:r>
+        <w:rPr>
+          <w:rFonts w:ascii="Times New Roman" w:hAnsi="Times New Roman" w:cs="Times New Roman"/>
+          <w:b/>
+          <w:sz w:val="28"/>
+          <w:szCs w:val="28"/>
+        </w:rPr>
+        <w:t xml:space="preserve"> </w:t>
+      </w:r>
+      <w:proofErr w:type="spellStart"/>
+      <w:r>
+        <w:rPr>
+          <w:rFonts w:ascii="Times New Roman" w:hAnsi="Times New Roman" w:cs="Times New Roman"/>
+          <w:b/>
+          <w:sz w:val="28"/>
+          <w:szCs w:val="28"/>
+        </w:rPr>
+        <w:t>là</w:t>
+      </w:r>
+      <w:proofErr w:type="spellEnd"/>
+      <w:r>
+        <w:rPr>
+          <w:rFonts w:ascii="Times New Roman" w:hAnsi="Times New Roman" w:cs="Times New Roman"/>
+          <w:b/>
+          <w:sz w:val="28"/>
+          <w:szCs w:val="28"/>
+        </w:rPr>
+        <w:t xml:space="preserve"> </w:t>
+      </w:r>
+      <w:proofErr w:type="spellStart"/>
+      <w:r>
+        <w:rPr>
+          <w:rFonts w:ascii="Times New Roman" w:hAnsi="Times New Roman" w:cs="Times New Roman"/>
+          <w:b/>
+          <w:sz w:val="28"/>
+          <w:szCs w:val="28"/>
+        </w:rPr>
+        <w:t>chạy</w:t>
+      </w:r>
+      <w:proofErr w:type="spellEnd"/>
+      <w:r>
+        <w:rPr>
+          <w:rFonts w:ascii="Times New Roman" w:hAnsi="Times New Roman" w:cs="Times New Roman"/>
+          <w:b/>
+          <w:sz w:val="28"/>
+          <w:szCs w:val="28"/>
+        </w:rPr>
+        <w:t xml:space="preserve"> PlayVideo.exe</w:t>
       </w:r>
     </w:p>
     <w:p>
       <w:pPr>
         <w:pStyle w:val="ListParagraph"/>
-        <w:numPr>
-          <w:ilvl w:val="0"/>
-          <w:numId w:val="5"/>
-        </w:numPr>
-        <w:rPr>
-          <w:rFonts w:ascii="Times New Roman" w:hAnsi="Times New Roman" w:cs="Times New Roman"/>
-          <w:sz w:val="28"/>
-          <w:szCs w:val="28"/>
-        </w:rPr>
-      </w:pPr>
-      <w:r>
-        <w:rPr>
-          <w:rFonts w:ascii="Times New Roman" w:hAnsi="Times New Roman" w:cs="Times New Roman"/>
-          <w:sz w:val="28"/>
-          <w:szCs w:val="28"/>
-        </w:rPr>
-        <w:t>Lấy file cấu hình config.txt trên web.</w:t>
-      </w:r>
+        <w:rPr>
+          <w:rFonts w:ascii="Times New Roman" w:hAnsi="Times New Roman" w:cs="Times New Roman"/>
+          <w:sz w:val="28"/>
+          <w:szCs w:val="28"/>
+        </w:rPr>
+      </w:pPr>
+      <w:proofErr w:type="spellStart"/>
+      <w:r>
+        <w:rPr>
+          <w:rFonts w:ascii="Times New Roman" w:hAnsi="Times New Roman" w:cs="Times New Roman"/>
+          <w:sz w:val="28"/>
+          <w:szCs w:val="28"/>
+        </w:rPr>
+        <w:t>Tạo</w:t>
+      </w:r>
+      <w:proofErr w:type="spellEnd"/>
+      <w:r>
+        <w:rPr>
+          <w:rFonts w:ascii="Times New Roman" w:hAnsi="Times New Roman" w:cs="Times New Roman"/>
+          <w:sz w:val="28"/>
+          <w:szCs w:val="28"/>
+        </w:rPr>
+        <w:t xml:space="preserve"> shortcut </w:t>
+      </w:r>
+      <w:proofErr w:type="spellStart"/>
+      <w:r>
+        <w:rPr>
+          <w:rFonts w:ascii="Times New Roman" w:hAnsi="Times New Roman" w:cs="Times New Roman"/>
+          <w:sz w:val="28"/>
+          <w:szCs w:val="28"/>
+        </w:rPr>
+        <w:t>ra</w:t>
+      </w:r>
+      <w:proofErr w:type="spellEnd"/>
+      <w:r>
+        <w:rPr>
+          <w:rFonts w:ascii="Times New Roman" w:hAnsi="Times New Roman" w:cs="Times New Roman"/>
+          <w:sz w:val="28"/>
+          <w:szCs w:val="28"/>
+        </w:rPr>
+        <w:t xml:space="preserve"> </w:t>
+      </w:r>
+      <w:proofErr w:type="spellStart"/>
+      <w:r>
+        <w:rPr>
+          <w:rFonts w:ascii="Times New Roman" w:hAnsi="Times New Roman" w:cs="Times New Roman"/>
+          <w:sz w:val="28"/>
+          <w:szCs w:val="28"/>
+        </w:rPr>
+        <w:t>màn</w:t>
+      </w:r>
+      <w:proofErr w:type="spellEnd"/>
+      <w:r>
+        <w:rPr>
+          <w:rFonts w:ascii="Times New Roman" w:hAnsi="Times New Roman" w:cs="Times New Roman"/>
+          <w:sz w:val="28"/>
+          <w:szCs w:val="28"/>
+        </w:rPr>
+        <w:t xml:space="preserve"> </w:t>
+      </w:r>
+      <w:proofErr w:type="spellStart"/>
+      <w:r>
+        <w:rPr>
+          <w:rFonts w:ascii="Times New Roman" w:hAnsi="Times New Roman" w:cs="Times New Roman"/>
+          <w:sz w:val="28"/>
+          <w:szCs w:val="28"/>
+        </w:rPr>
+        <w:t>hình</w:t>
+      </w:r>
+      <w:proofErr w:type="spellEnd"/>
+      <w:r>
+        <w:rPr>
+          <w:rFonts w:ascii="Times New Roman" w:hAnsi="Times New Roman" w:cs="Times New Roman"/>
+          <w:sz w:val="28"/>
+          <w:szCs w:val="28"/>
+        </w:rPr>
+        <w:t xml:space="preserve"> </w:t>
+      </w:r>
+      <w:proofErr w:type="spellStart"/>
+      <w:r>
+        <w:rPr>
+          <w:rFonts w:ascii="Times New Roman" w:hAnsi="Times New Roman" w:cs="Times New Roman"/>
+          <w:sz w:val="28"/>
+          <w:szCs w:val="28"/>
+        </w:rPr>
+        <w:t>như</w:t>
+      </w:r>
+      <w:proofErr w:type="spellEnd"/>
+      <w:r>
+        <w:rPr>
+          <w:rFonts w:ascii="Times New Roman" w:hAnsi="Times New Roman" w:cs="Times New Roman"/>
+          <w:sz w:val="28"/>
+          <w:szCs w:val="28"/>
+        </w:rPr>
+        <w:t xml:space="preserve"> </w:t>
+      </w:r>
+      <w:proofErr w:type="spellStart"/>
+      <w:r>
+        <w:rPr>
+          <w:rFonts w:ascii="Times New Roman" w:hAnsi="Times New Roman" w:cs="Times New Roman"/>
+          <w:sz w:val="28"/>
+          <w:szCs w:val="28"/>
+        </w:rPr>
+        <w:t>hình</w:t>
+      </w:r>
+      <w:proofErr w:type="spellEnd"/>
     </w:p>
     <w:p>
       <w:pPr>
         <w:pStyle w:val="ListParagraph"/>
-        <w:numPr>
-          <w:ilvl w:val="0"/>
-          <w:numId w:val="5"/>
-        </w:numPr>
-        <w:rPr>
-          <w:rFonts w:ascii="Times New Roman" w:hAnsi="Times New Roman" w:cs="Times New Roman"/>
-          <w:sz w:val="28"/>
-          <w:szCs w:val="28"/>
-        </w:rPr>
-      </w:pPr>
-      <w:r>
-        <w:rPr>
-          <w:rFonts w:ascii="Times New Roman" w:hAnsi="Times New Roman" w:cs="Times New Roman"/>
-          <w:sz w:val="28"/>
-          <w:szCs w:val="28"/>
-        </w:rPr>
-        <w:t>Chạy file “PlayVideo.exe”</w:t>
-      </w:r>
-      <w:r>
-        <w:rPr>
-          <w:rFonts w:ascii="Times New Roman" w:hAnsi="Times New Roman" w:cs="Times New Roman"/>
-          <w:sz w:val="28"/>
-          <w:szCs w:val="28"/>
-        </w:rPr>
-        <w:t xml:space="preserve"> để phát quả</w:t>
-      </w:r>
-      <w:r>
-        <w:rPr>
-          <w:rFonts w:ascii="Times New Roman" w:hAnsi="Times New Roman" w:cs="Times New Roman"/>
-          <w:sz w:val="28"/>
-          <w:szCs w:val="28"/>
-        </w:rPr>
-        <w:t>ng cáo</w:t>
-      </w:r>
-      <w:r>
-        <w:rPr>
-          <w:rFonts w:ascii="Times New Roman" w:hAnsi="Times New Roman" w:cs="Times New Roman"/>
-          <w:sz w:val="28"/>
-          <w:szCs w:val="28"/>
-        </w:rPr>
-        <w:t>.</w:t>
+        <w:rPr>
+          <w:rFonts w:ascii="Times New Roman" w:hAnsi="Times New Roman" w:cs="Times New Roman"/>
+          <w:sz w:val="28"/>
+          <w:szCs w:val="28"/>
+        </w:rPr>
+      </w:pPr>
+      <w:r>
+        <w:rPr>
+          <w:noProof/>
+        </w:rPr>
+        <w:lastRenderedPageBreak/>
+        <w:drawing>
+          <wp:inline distT="0" distB="0" distL="0" distR="0" wp14:anchorId="07BE6682" wp14:editId="335794E3">
+            <wp:extent cx="5943600" cy="3159125"/>
+            <wp:effectExtent l="0" t="0" r="0" b="3175"/>
+            <wp:docPr id="8" name="Picture 8"/>
+            <wp:cNvGraphicFramePr>
+              <a:graphicFrameLocks xmlns:a="http://schemas.openxmlformats.org/drawingml/2006/main" noChangeAspect="1"/>
+            </wp:cNvGraphicFramePr>
+            <a:graphic xmlns:a="http://schemas.openxmlformats.org/drawingml/2006/main">
+              <a:graphicData uri="http://schemas.openxmlformats.org/drawingml/2006/picture">
+                <pic:pic xmlns:pic="http://schemas.openxmlformats.org/drawingml/2006/picture">
+                  <pic:nvPicPr>
+                    <pic:cNvPr id="1" name=""/>
+                    <pic:cNvPicPr/>
+                  </pic:nvPicPr>
+                  <pic:blipFill>
+                    <a:blip r:embed="rId12"/>
+                    <a:stretch>
+                      <a:fillRect/>
+                    </a:stretch>
+                  </pic:blipFill>
+                  <pic:spPr>
+                    <a:xfrm>
+                      <a:off x="0" y="0"/>
+                      <a:ext cx="5943600" cy="3159125"/>
+                    </a:xfrm>
+                    <a:prstGeom prst="rect">
+                      <a:avLst/>
+                    </a:prstGeom>
+                  </pic:spPr>
+                </pic:pic>
+              </a:graphicData>
+            </a:graphic>
+          </wp:inline>
+        </w:drawing>
       </w:r>
     </w:p>
     <w:p>
       <w:pPr>
-        <w:pStyle w:val="ListParagraph"/>
         <w:rPr>
           <w:rFonts w:ascii="Times New Roman" w:hAnsi="Times New Roman" w:cs="Times New Roman"/>
           <w:sz w:val="28"/>
@@ -1117,210 +3074,138 @@
     </w:p>
     <w:p>
       <w:pPr>
-        <w:pStyle w:val="ListParagraph"/>
-        <w:numPr>
-          <w:ilvl w:val="0"/>
-          <w:numId w:val="4"/>
-        </w:numPr>
-        <w:rPr>
-          <w:rFonts w:ascii="Times New Roman" w:hAnsi="Times New Roman" w:cs="Times New Roman"/>
-          <w:b/>
-          <w:sz w:val="28"/>
-          <w:szCs w:val="28"/>
-        </w:rPr>
-      </w:pPr>
-      <w:r>
-        <w:rPr>
-          <w:rFonts w:ascii="Times New Roman" w:hAnsi="Times New Roman" w:cs="Times New Roman"/>
-          <w:b/>
-          <w:sz w:val="28"/>
-          <w:szCs w:val="28"/>
-        </w:rPr>
-        <w:t>Cấu hình khởi động máy là chạy PlayVideo.exe</w:t>
+        <w:rPr>
+          <w:rFonts w:ascii="Times New Roman" w:hAnsi="Times New Roman" w:cs="Times New Roman"/>
+          <w:sz w:val="28"/>
+          <w:szCs w:val="28"/>
+        </w:rPr>
+      </w:pPr>
+      <w:r>
+        <w:rPr>
+          <w:rFonts w:ascii="Times New Roman" w:hAnsi="Times New Roman" w:cs="Times New Roman"/>
+          <w:sz w:val="28"/>
+          <w:szCs w:val="28"/>
+        </w:rPr>
+        <w:t xml:space="preserve">Copy shortcut </w:t>
+      </w:r>
+      <w:proofErr w:type="spellStart"/>
+      <w:r>
+        <w:rPr>
+          <w:rFonts w:ascii="Times New Roman" w:hAnsi="Times New Roman" w:cs="Times New Roman"/>
+          <w:sz w:val="28"/>
+          <w:szCs w:val="28"/>
+        </w:rPr>
+        <w:t>này</w:t>
+      </w:r>
+      <w:proofErr w:type="spellEnd"/>
+      <w:r>
+        <w:rPr>
+          <w:rFonts w:ascii="Times New Roman" w:hAnsi="Times New Roman" w:cs="Times New Roman"/>
+          <w:sz w:val="28"/>
+          <w:szCs w:val="28"/>
+        </w:rPr>
+        <w:t xml:space="preserve"> </w:t>
+      </w:r>
+      <w:proofErr w:type="spellStart"/>
+      <w:r>
+        <w:rPr>
+          <w:rFonts w:ascii="Times New Roman" w:hAnsi="Times New Roman" w:cs="Times New Roman"/>
+          <w:sz w:val="28"/>
+          <w:szCs w:val="28"/>
+        </w:rPr>
+        <w:t>vào</w:t>
+      </w:r>
+      <w:proofErr w:type="spellEnd"/>
+      <w:r>
+        <w:rPr>
+          <w:rFonts w:ascii="Times New Roman" w:hAnsi="Times New Roman" w:cs="Times New Roman"/>
+          <w:sz w:val="28"/>
+          <w:szCs w:val="28"/>
+        </w:rPr>
+        <w:t xml:space="preserve"> </w:t>
+      </w:r>
+      <w:proofErr w:type="spellStart"/>
+      <w:proofErr w:type="gramStart"/>
+      <w:r>
+        <w:rPr>
+          <w:rFonts w:ascii="Times New Roman" w:hAnsi="Times New Roman" w:cs="Times New Roman"/>
+          <w:sz w:val="28"/>
+          <w:szCs w:val="28"/>
+        </w:rPr>
+        <w:t>thư</w:t>
+      </w:r>
+      <w:proofErr w:type="spellEnd"/>
+      <w:proofErr w:type="gramEnd"/>
+      <w:r>
+        <w:rPr>
+          <w:rFonts w:ascii="Times New Roman" w:hAnsi="Times New Roman" w:cs="Times New Roman"/>
+          <w:sz w:val="28"/>
+          <w:szCs w:val="28"/>
+        </w:rPr>
+        <w:t xml:space="preserve"> </w:t>
+      </w:r>
+      <w:proofErr w:type="spellStart"/>
+      <w:r>
+        <w:rPr>
+          <w:rFonts w:ascii="Times New Roman" w:hAnsi="Times New Roman" w:cs="Times New Roman"/>
+          <w:sz w:val="28"/>
+          <w:szCs w:val="28"/>
+        </w:rPr>
+        <w:t>mục</w:t>
+      </w:r>
+      <w:proofErr w:type="spellEnd"/>
+      <w:r>
+        <w:rPr>
+          <w:rFonts w:ascii="Times New Roman" w:hAnsi="Times New Roman" w:cs="Times New Roman"/>
+          <w:sz w:val="28"/>
+          <w:szCs w:val="28"/>
+        </w:rPr>
+        <w:t xml:space="preserve">: </w:t>
+      </w:r>
+      <w:r>
+        <w:rPr>
+          <w:rFonts w:ascii="Arial" w:hAnsi="Arial" w:cs="Arial"/>
+          <w:color w:val="0B5394"/>
+          <w:shd w:val="clear" w:color="auto" w:fill="FFFFFF"/>
+        </w:rPr>
+        <w:t>​</w:t>
+      </w:r>
+      <w:r>
+        <w:rPr>
+          <w:rFonts w:ascii="Arial" w:hAnsi="Arial" w:cs="Arial"/>
+          <w:bCs/>
+          <w:color w:val="0B5394"/>
+          <w:shd w:val="clear" w:color="auto" w:fill="FFFFFF"/>
+        </w:rPr>
+        <w:t>C:\ProgramData\Microsoft\Windows\Start Menu\Programs</w:t>
+      </w:r>
+      <w:r>
+        <w:rPr>
+          <w:rFonts w:ascii="Arial" w:hAnsi="Arial" w:cs="Arial"/>
+          <w:color w:val="0B5394"/>
+          <w:shd w:val="clear" w:color="auto" w:fill="FFFFFF"/>
+        </w:rPr>
+        <w:t>​</w:t>
+      </w:r>
+      <w:r>
+        <w:rPr>
+          <w:rFonts w:ascii="Arial" w:hAnsi="Arial" w:cs="Arial"/>
+          <w:color w:val="0B5394"/>
+          <w:shd w:val="clear" w:color="auto" w:fill="FFFFFF"/>
+        </w:rPr>
+        <w:t>\Startup</w:t>
       </w:r>
     </w:p>
     <w:p>
       <w:pPr>
-        <w:pStyle w:val="ListParagraph"/>
-        <w:numPr>
-          <w:ilvl w:val="0"/>
-          <w:numId w:val="4"/>
-        </w:numPr>
-        <w:rPr>
-          <w:rFonts w:ascii="Times New Roman" w:hAnsi="Times New Roman" w:cs="Times New Roman"/>
-          <w:b/>
-          <w:sz w:val="28"/>
-          <w:szCs w:val="28"/>
-        </w:rPr>
-      </w:pPr>
-      <w:r>
-        <w:rPr>
-          <w:rFonts w:ascii="Times New Roman" w:hAnsi="Times New Roman" w:cs="Times New Roman"/>
-          <w:b/>
-          <w:sz w:val="28"/>
-          <w:szCs w:val="28"/>
-        </w:rPr>
-        <w:t>Xóa service</w:t>
-      </w:r>
-    </w:p>
-    <w:p>
-      <w:pPr>
-        <w:pStyle w:val="ListParagraph"/>
-        <w:rPr>
-          <w:rFonts w:ascii="Times New Roman" w:hAnsi="Times New Roman" w:cs="Times New Roman"/>
-          <w:b/>
-          <w:sz w:val="28"/>
-          <w:szCs w:val="28"/>
-        </w:rPr>
-      </w:pPr>
-      <w:r>
-        <w:rPr>
-          <w:rFonts w:ascii="Times New Roman" w:hAnsi="Times New Roman" w:cs="Times New Roman"/>
-          <w:b/>
-          <w:sz w:val="28"/>
-          <w:szCs w:val="28"/>
-        </w:rPr>
-        <w:t>Sc delete ten_service</w:t>
-      </w:r>
-    </w:p>
-    <w:p>
-      <w:pPr>
-        <w:pStyle w:val="ListParagraph"/>
-        <w:rPr>
-          <w:rFonts w:ascii="Times New Roman" w:hAnsi="Times New Roman" w:cs="Times New Roman"/>
-          <w:b/>
-          <w:sz w:val="28"/>
-          <w:szCs w:val="28"/>
-        </w:rPr>
-      </w:pPr>
-    </w:p>
-    <w:p>
-      <w:pPr>
-        <w:pStyle w:val="ListParagraph"/>
-        <w:numPr>
-          <w:ilvl w:val="0"/>
-          <w:numId w:val="5"/>
-        </w:numPr>
-        <w:rPr>
-          <w:rFonts w:ascii="Times New Roman" w:hAnsi="Times New Roman" w:cs="Times New Roman"/>
-          <w:b/>
-          <w:sz w:val="28"/>
-          <w:szCs w:val="28"/>
-        </w:rPr>
-      </w:pPr>
-      <w:r>
-        <w:rPr>
-          <w:rFonts w:ascii="Times New Roman" w:hAnsi="Times New Roman" w:cs="Times New Roman"/>
-          <w:b/>
-          <w:sz w:val="28"/>
-          <w:szCs w:val="28"/>
-        </w:rPr>
-        <w:t>Trao đổi tình hình với viện xem tình hình hiện tại: khó khăn và thuận lợi. Sang đức giang đẩy hết các vấn đề</w:t>
-      </w:r>
-    </w:p>
-    <w:p>
-      <w:pPr>
-        <w:pStyle w:val="ListParagraph"/>
-        <w:numPr>
-          <w:ilvl w:val="0"/>
-          <w:numId w:val="5"/>
-        </w:numPr>
-        <w:rPr>
-          <w:rFonts w:ascii="Times New Roman" w:hAnsi="Times New Roman" w:cs="Times New Roman"/>
-          <w:b/>
-          <w:sz w:val="28"/>
-          <w:szCs w:val="28"/>
-        </w:rPr>
-      </w:pPr>
-      <w:r>
-        <w:rPr>
-          <w:rFonts w:ascii="Times New Roman" w:hAnsi="Times New Roman" w:cs="Times New Roman"/>
-          <w:b/>
-          <w:sz w:val="28"/>
-          <w:szCs w:val="28"/>
-        </w:rPr>
-        <w:t xml:space="preserve">Phú thọ: - hỏi nguyên nhân vấn đề. </w:t>
-      </w:r>
-    </w:p>
-    <w:p>
-      <w:pPr>
-        <w:pStyle w:val="ListParagraph"/>
-        <w:numPr>
-          <w:ilvl w:val="0"/>
-          <w:numId w:val="5"/>
-        </w:numPr>
-        <w:rPr>
-          <w:rFonts w:ascii="Times New Roman" w:hAnsi="Times New Roman" w:cs="Times New Roman"/>
-          <w:b/>
-          <w:sz w:val="28"/>
-          <w:szCs w:val="28"/>
-        </w:rPr>
-      </w:pPr>
-      <w:r>
-        <w:rPr>
-          <w:rFonts w:ascii="Times New Roman" w:hAnsi="Times New Roman" w:cs="Times New Roman"/>
-          <w:b/>
-          <w:sz w:val="28"/>
-          <w:szCs w:val="28"/>
-        </w:rPr>
-        <w:t>Làm v</w:t>
-      </w:r>
+        <w:rPr>
+          <w:rFonts w:ascii="Times New Roman" w:hAnsi="Times New Roman" w:cs="Times New Roman"/>
+          <w:sz w:val="28"/>
+          <w:szCs w:val="28"/>
+        </w:rPr>
+      </w:pPr>
       <w:bookmarkStart w:id="13" w:name="_GoBack"/>
       <w:bookmarkEnd w:id="13"/>
-      <w:r>
-        <w:rPr>
-          <w:rFonts w:ascii="Times New Roman" w:hAnsi="Times New Roman" w:cs="Times New Roman"/>
-          <w:b/>
-          <w:sz w:val="28"/>
-          <w:szCs w:val="28"/>
-        </w:rPr>
-        <w:t>iệc với viện đẩy video quảng cáo thẻ lên, cho phép đẩy video quảng cáo lên màn hình.</w:t>
-      </w:r>
-    </w:p>
-    <w:p>
-      <w:pPr>
-        <w:rPr>
-          <w:rFonts w:ascii="Times New Roman" w:hAnsi="Times New Roman" w:cs="Times New Roman"/>
-          <w:sz w:val="28"/>
-          <w:szCs w:val="28"/>
-        </w:rPr>
-      </w:pPr>
-    </w:p>
-    <w:p>
-      <w:pPr>
-        <w:rPr>
-          <w:rFonts w:ascii="Times New Roman" w:hAnsi="Times New Roman" w:cs="Times New Roman"/>
-          <w:sz w:val="28"/>
-          <w:szCs w:val="28"/>
-        </w:rPr>
-      </w:pPr>
-    </w:p>
-    <w:p>
-      <w:pPr>
-        <w:rPr>
-          <w:rFonts w:ascii="Times New Roman" w:hAnsi="Times New Roman" w:cs="Times New Roman"/>
-          <w:sz w:val="28"/>
-          <w:szCs w:val="28"/>
-        </w:rPr>
-      </w:pPr>
-    </w:p>
-    <w:p>
-      <w:pPr>
-        <w:rPr>
-          <w:rFonts w:ascii="Times New Roman" w:hAnsi="Times New Roman" w:cs="Times New Roman"/>
-          <w:sz w:val="28"/>
-          <w:szCs w:val="28"/>
-        </w:rPr>
-      </w:pPr>
-    </w:p>
-    <w:p>
-      <w:pPr>
-        <w:rPr>
-          <w:rFonts w:ascii="Times New Roman" w:hAnsi="Times New Roman" w:cs="Times New Roman"/>
-          <w:sz w:val="28"/>
-          <w:szCs w:val="28"/>
-        </w:rPr>
-      </w:pPr>
     </w:p>
     <w:sectPr>
       <w:pgSz w:w="12240" w:h="15840"/>
